--- a/Παραδοτέο_1/Project-plan-v0.1.docx
+++ b/Παραδοτέο_1/Project-plan-v0.1.docx
@@ -959,14 +959,8 @@
     <w:p>
       <w:pPr>
         <w:jc w:val="both"/>
-        <w:rPr>
-          <w:lang w:val="en-US"/>
-        </w:rPr>
-      </w:pPr>
-      <w:r>
-        <w:rPr>
-          <w:lang w:val="en-US"/>
-        </w:rPr>
+      </w:pPr>
+      <w:r>
         <w:t xml:space="preserve">2. </w:t>
       </w:r>
       <w:r>
@@ -976,9 +970,6 @@
         <w:t>Pert</w:t>
       </w:r>
       <w:r>
-        <w:rPr>
-          <w:lang w:val="en-US"/>
-        </w:rPr>
         <w:t xml:space="preserve"> </w:t>
       </w:r>
       <w:r>
@@ -988,52 +979,31 @@
         <w:t>chart</w:t>
       </w:r>
       <w:r>
-        <w:rPr>
-          <w:lang w:val="en-US"/>
-        </w:rPr>
         <w:t>.</w:t>
       </w:r>
       <w:r>
-        <w:rPr>
-          <w:lang w:val="en-US"/>
-        </w:rPr>
         <w:t>…</w:t>
       </w:r>
       <w:r>
-        <w:rPr>
-          <w:lang w:val="en-US"/>
-        </w:rPr>
         <w:t>.</w:t>
       </w:r>
       <w:r>
-        <w:rPr>
-          <w:lang w:val="en-US"/>
-        </w:rPr>
         <w:t>………………………………………………………………………………</w:t>
       </w:r>
       <w:r>
-        <w:rPr>
-          <w:lang w:val="en-US"/>
-        </w:rPr>
         <w:t>.</w:t>
       </w:r>
       <w:r>
-        <w:rPr>
-          <w:lang w:val="en-US"/>
-        </w:rPr>
         <w:t>…………………………………</w:t>
       </w:r>
       <w:r>
-        <w:rPr>
-          <w:lang w:val="en-US"/>
-        </w:rPr>
         <w:t>..</w:t>
       </w:r>
       <w:r>
-        <w:rPr>
-          <w:lang w:val="en-US"/>
-        </w:rPr>
-        <w:t>..6</w:t>
+        <w:t>..</w:t>
+      </w:r>
+      <w:r>
+        <w:t>4</w:t>
       </w:r>
     </w:p>
     <w:p>
@@ -1059,7 +1029,10 @@
         <w:t>..</w:t>
       </w:r>
       <w:r>
-        <w:t>..8</w:t>
+        <w:t>..</w:t>
+      </w:r>
+      <w:r>
+        <w:t>7</w:t>
       </w:r>
     </w:p>
     <w:p>
@@ -1082,7 +1055,10 @@
         <w:t>………………………..</w:t>
       </w:r>
       <w:r>
-        <w:t>………………………………………………………………..13</w:t>
+        <w:t>………………………………………………………………..</w:t>
+      </w:r>
+      <w:r>
+        <w:t>8</w:t>
       </w:r>
     </w:p>
     <w:p>
@@ -1163,35 +1139,32 @@
         <w:t>Contributor</w:t>
       </w:r>
       <w:r>
-        <w:t>: Κρεμανταλά Θεοδώρα</w:t>
+        <w:t xml:space="preserve">: Κρεμανταλά Θεοδώρα </w:t>
+      </w:r>
+    </w:p>
+    <w:p>
+      <w:r>
+        <w:rPr>
+          <w:lang w:val="en-US"/>
+        </w:rPr>
+        <w:t>Peer</w:t>
       </w:r>
       <w:r>
         <w:t xml:space="preserve"> </w:t>
       </w:r>
-    </w:p>
-    <w:p>
-      <w:r>
-        <w:rPr>
-          <w:lang w:val="en-US"/>
-        </w:rPr>
-        <w:t>Peer</w:t>
+      <w:r>
+        <w:rPr>
+          <w:lang w:val="en-US"/>
+        </w:rPr>
+        <w:t>reviewer</w:t>
+      </w:r>
+      <w:r>
+        <w:t>:</w:t>
       </w:r>
       <w:r>
         <w:t xml:space="preserve"> </w:t>
       </w:r>
       <w:r>
-        <w:rPr>
-          <w:lang w:val="en-US"/>
-        </w:rPr>
-        <w:t>reviewer</w:t>
-      </w:r>
-      <w:r>
-        <w:t>:</w:t>
-      </w:r>
-      <w:r>
-        <w:t xml:space="preserve"> </w:t>
-      </w:r>
-      <w:r>
         <w:t>Ζαπαντιώτης Μάριος</w:t>
       </w:r>
       <w:r>
@@ -1205,17 +1178,27 @@
     <w:p>
       <w:pPr>
         <w:jc w:val="both"/>
-      </w:pPr>
-      <w:r>
+        <w:rPr>
+          <w:color w:val="00B050"/>
+        </w:rPr>
+      </w:pPr>
+      <w:r>
+        <w:rPr>
+          <w:color w:val="00B050"/>
+        </w:rPr>
         <w:t xml:space="preserve">Για τον χρονοπρογραμματισμό του </w:t>
       </w:r>
       <w:r>
         <w:rPr>
+          <w:color w:val="00B050"/>
           <w:lang w:val="en-US"/>
         </w:rPr>
         <w:t>project</w:t>
       </w:r>
       <w:r>
+        <w:rPr>
+          <w:color w:val="00B050"/>
+        </w:rPr>
         <w:t xml:space="preserve"> μας κάναμε τις εξής παραδοχές:</w:t>
       </w:r>
     </w:p>
@@ -1238,28 +1221,7 @@
         <w:t>project</w:t>
       </w:r>
       <w:r>
-        <w:t xml:space="preserve"> μετά την πρώτη διάλεξη του μαθήματος (</w:t>
-      </w:r>
-      <w:r>
-        <w:t>0</w:t>
-      </w:r>
-      <w:r>
-        <w:t>1</w:t>
-      </w:r>
-      <w:r>
-        <w:t>/0</w:t>
-      </w:r>
-      <w:r>
-        <w:t>3</w:t>
-      </w:r>
-      <w:r>
-        <w:t>/</w:t>
-      </w:r>
-      <w:r>
-        <w:t>22)</w:t>
-      </w:r>
-      <w:r>
-        <w:t>.</w:t>
+        <w:t xml:space="preserve"> μετά την πρώτη διάλεξη του μαθήματος (01/03/22).</w:t>
       </w:r>
     </w:p>
     <w:p>
@@ -1281,10 +1243,13 @@
         <w:t>project</w:t>
       </w:r>
       <w:r>
-        <w:t xml:space="preserve"> </w:t>
-      </w:r>
-      <w:r>
-        <w:t>6 μέρες την εβδομάδα με μερικά Σάββατα ελεύθερα κυρίως μετά απο μεγάλα κομμάτια προόδου.</w:t>
+        <w:t xml:space="preserve"> 6 μέρες την εβδομάδα με μερικά Σάββατα ελεύθερα κυρίως μετά απο μεγάλα κομμάτια προόδου</w:t>
+      </w:r>
+      <w:r>
+        <w:t xml:space="preserve"> (οι αργίες δεν λήφθηκαν υπόψην)</w:t>
+      </w:r>
+      <w:r>
+        <w:t>.</w:t>
       </w:r>
     </w:p>
     <w:p>
@@ -1324,7 +1289,6 @@
         <w:t>κομμάτι του παιχνιδιού μεγέθους το πολύ 1/3 του βασικού περιεχομένου, που θα κυκλοφορήσει αναμενόμενα στις 24/2/2023 με επιπλέον χρέωση στον πελάτη.</w:t>
       </w:r>
     </w:p>
-    <w:p/>
     <w:p>
       <w:r>
         <w:rPr>
@@ -1387,9 +1351,776 @@
         </w:drawing>
       </w:r>
     </w:p>
+    <w:p>
+      <w:pPr>
+        <w:jc w:val="both"/>
+        <w:rPr>
+          <w:color w:val="00B050"/>
+          <w:lang w:val="en-US"/>
+        </w:rPr>
+      </w:pPr>
+    </w:p>
+    <w:p>
+      <w:pPr>
+        <w:jc w:val="both"/>
+        <w:rPr>
+          <w:color w:val="00B050"/>
+        </w:rPr>
+      </w:pPr>
+      <w:r>
+        <w:rPr>
+          <w:color w:val="00B050"/>
+          <w:lang w:val="en-US"/>
+        </w:rPr>
+        <w:lastRenderedPageBreak/>
+        <w:t>Pert</w:t>
+      </w:r>
+      <w:r>
+        <w:rPr>
+          <w:color w:val="00B050"/>
+        </w:rPr>
+        <w:t xml:space="preserve"> </w:t>
+      </w:r>
+      <w:r>
+        <w:rPr>
+          <w:color w:val="00B050"/>
+          <w:lang w:val="en-US"/>
+        </w:rPr>
+        <w:t>chart</w:t>
+      </w:r>
+      <w:r>
+        <w:rPr>
+          <w:color w:val="00B050"/>
+        </w:rPr>
+        <w:t>:</w:t>
+      </w:r>
+    </w:p>
+    <w:p>
+      <w:pPr>
+        <w:jc w:val="both"/>
+      </w:pPr>
+      <w:r>
+        <w:rPr>
+          <w:noProof/>
+        </w:rPr>
+        <w:drawing>
+          <wp:anchor distT="0" distB="0" distL="114300" distR="114300" simplePos="0" relativeHeight="251661312" behindDoc="0" locked="0" layoutInCell="1" allowOverlap="1" wp14:anchorId="532A8208" wp14:editId="5EAC6677">
+            <wp:simplePos x="0" y="0"/>
+            <wp:positionH relativeFrom="column">
+              <wp:posOffset>1174750</wp:posOffset>
+            </wp:positionH>
+            <wp:positionV relativeFrom="paragraph">
+              <wp:posOffset>482600</wp:posOffset>
+            </wp:positionV>
+            <wp:extent cx="2922270" cy="1117600"/>
+            <wp:effectExtent l="0" t="0" r="0" b="6350"/>
+            <wp:wrapTopAndBottom/>
+            <wp:docPr id="3" name="Picture 3" descr="Εικόνα που περιέχει πίνακας&#10;&#10;Περιγραφή που δημιουργήθηκε αυτόματα"/>
+            <wp:cNvGraphicFramePr>
+              <a:graphicFrameLocks xmlns:a="http://schemas.openxmlformats.org/drawingml/2006/main" noChangeAspect="1"/>
+            </wp:cNvGraphicFramePr>
+            <a:graphic xmlns:a="http://schemas.openxmlformats.org/drawingml/2006/main">
+              <a:graphicData uri="http://schemas.openxmlformats.org/drawingml/2006/picture">
+                <pic:pic xmlns:pic="http://schemas.openxmlformats.org/drawingml/2006/picture">
+                  <pic:nvPicPr>
+                    <pic:cNvPr id="0" name="Εικόνα 4" descr="Εικόνα που περιέχει πίνακας&#10;&#10;Περιγραφή που δημιουργήθηκε αυτόματα"/>
+                    <pic:cNvPicPr>
+                      <a:picLocks noChangeAspect="1" noChangeArrowheads="1"/>
+                    </pic:cNvPicPr>
+                  </pic:nvPicPr>
+                  <pic:blipFill>
+                    <a:blip r:embed="rId9">
+                      <a:extLst>
+                        <a:ext uri="{28A0092B-C50C-407E-A947-70E740481C1C}">
+                          <a14:useLocalDpi xmlns:a14="http://schemas.microsoft.com/office/drawing/2010/main" val="0"/>
+                        </a:ext>
+                      </a:extLst>
+                    </a:blip>
+                    <a:srcRect/>
+                    <a:stretch>
+                      <a:fillRect/>
+                    </a:stretch>
+                  </pic:blipFill>
+                  <pic:spPr bwMode="auto">
+                    <a:xfrm>
+                      <a:off x="0" y="0"/>
+                      <a:ext cx="2922270" cy="1117600"/>
+                    </a:xfrm>
+                    <a:prstGeom prst="rect">
+                      <a:avLst/>
+                    </a:prstGeom>
+                    <a:noFill/>
+                  </pic:spPr>
+                </pic:pic>
+              </a:graphicData>
+            </a:graphic>
+            <wp14:sizeRelH relativeFrom="margin">
+              <wp14:pctWidth>0</wp14:pctWidth>
+            </wp14:sizeRelH>
+            <wp14:sizeRelV relativeFrom="margin">
+              <wp14:pctHeight>0</wp14:pctHeight>
+            </wp14:sizeRelV>
+          </wp:anchor>
+        </w:drawing>
+      </w:r>
+      <w:r>
+        <w:t xml:space="preserve">Για τη δημιουργία του </w:t>
+      </w:r>
+      <w:r>
+        <w:rPr>
+          <w:lang w:val="en-US"/>
+        </w:rPr>
+        <w:t>pert</w:t>
+      </w:r>
+      <w:r>
+        <w:t xml:space="preserve"> </w:t>
+      </w:r>
+      <w:r>
+        <w:rPr>
+          <w:lang w:val="en-US"/>
+        </w:rPr>
+        <w:t>chart</w:t>
+      </w:r>
+      <w:r>
+        <w:t xml:space="preserve"> αποφασίσαμε οι κόμβοι να έχουν το εξής </w:t>
+      </w:r>
+      <w:r>
+        <w:rPr>
+          <w:lang w:val="en-US"/>
+        </w:rPr>
+        <w:t>format</w:t>
+      </w:r>
+      <w:r>
+        <w:t xml:space="preserve">, διότι αυτό υπήρχε ήδη στο </w:t>
+      </w:r>
+      <w:r>
+        <w:rPr>
+          <w:lang w:val="en-US"/>
+        </w:rPr>
+        <w:t>Microsoft</w:t>
+      </w:r>
+      <w:r>
+        <w:t xml:space="preserve"> </w:t>
+      </w:r>
+      <w:r>
+        <w:rPr>
+          <w:lang w:val="en-US"/>
+        </w:rPr>
+        <w:t>Visio</w:t>
+      </w:r>
+      <w:r>
+        <w:t xml:space="preserve"> που χρησιμοποιήσαμε για την υλοποίηση του:</w:t>
+      </w:r>
+    </w:p>
+    <w:p>
+      <w:pPr>
+        <w:jc w:val="center"/>
+        <w:rPr>
+          <w:sz w:val="18"/>
+          <w:szCs w:val="18"/>
+        </w:rPr>
+      </w:pPr>
+      <w:r>
+        <w:rPr>
+          <w:sz w:val="18"/>
+          <w:szCs w:val="18"/>
+        </w:rPr>
+        <w:t xml:space="preserve">Εικόνα 2: </w:t>
+      </w:r>
+      <w:r>
+        <w:rPr>
+          <w:sz w:val="18"/>
+          <w:szCs w:val="18"/>
+          <w:lang w:val="en-US"/>
+        </w:rPr>
+        <w:t>format</w:t>
+      </w:r>
+      <w:r>
+        <w:rPr>
+          <w:sz w:val="18"/>
+          <w:szCs w:val="18"/>
+        </w:rPr>
+        <w:t xml:space="preserve"> των κόμβων του </w:t>
+      </w:r>
+      <w:r>
+        <w:rPr>
+          <w:sz w:val="18"/>
+          <w:szCs w:val="18"/>
+          <w:lang w:val="en-US"/>
+        </w:rPr>
+        <w:t>Pert</w:t>
+      </w:r>
+      <w:r>
+        <w:rPr>
+          <w:sz w:val="18"/>
+          <w:szCs w:val="18"/>
+        </w:rPr>
+        <w:t xml:space="preserve"> </w:t>
+      </w:r>
+      <w:r>
+        <w:rPr>
+          <w:sz w:val="18"/>
+          <w:szCs w:val="18"/>
+          <w:lang w:val="en-US"/>
+        </w:rPr>
+        <w:t>chart</w:t>
+      </w:r>
+    </w:p>
+    <w:p>
+      <w:pPr>
+        <w:rPr>
+          <w:color w:val="00B050"/>
+        </w:rPr>
+      </w:pPr>
+      <w:r>
+        <w:rPr>
+          <w:color w:val="00B050"/>
+        </w:rPr>
+        <w:t>Η λογική για τον κωδικό κόμβου που χρησιμοποιήθηκε είναι η εξής:</w:t>
+      </w:r>
+    </w:p>
+    <w:p>
+      <w:pPr>
+        <w:pStyle w:val="ListParagraph"/>
+        <w:numPr>
+          <w:ilvl w:val="0"/>
+          <w:numId w:val="2"/>
+        </w:numPr>
+      </w:pPr>
+      <w:r>
+        <w:t>-</w:t>
+      </w:r>
+      <w:r>
+        <w:t>Το 1</w:t>
+      </w:r>
+      <w:r>
+        <w:rPr>
+          <w:vertAlign w:val="superscript"/>
+        </w:rPr>
+        <w:t>ο</w:t>
+      </w:r>
+      <w:r>
+        <w:t xml:space="preserve"> ψηφίο δείχνει σε ποια φάση βρισκόμαστε (0 = μοβ, 1 = λαχανί, 2 = μπλε, 3 = λαδί)</w:t>
+      </w:r>
+    </w:p>
+    <w:p>
+      <w:pPr>
+        <w:pStyle w:val="ListParagraph"/>
+        <w:numPr>
+          <w:ilvl w:val="0"/>
+          <w:numId w:val="2"/>
+        </w:numPr>
+      </w:pPr>
+      <w:r>
+        <w:t>-Το 2</w:t>
+      </w:r>
+      <w:r>
+        <w:rPr>
+          <w:vertAlign w:val="superscript"/>
+        </w:rPr>
+        <w:t>ο</w:t>
+      </w:r>
+      <w:r>
+        <w:t xml:space="preserve"> ψηφίο δείχνει σε πιο βήμα είμαστε, τα </w:t>
+      </w:r>
+      <w:r>
+        <w:rPr>
+          <w:lang w:val="en-US"/>
+        </w:rPr>
+        <w:t>tasks</w:t>
+      </w:r>
+      <w:r>
+        <w:t xml:space="preserve"> </w:t>
+      </w:r>
+      <w:r>
+        <w:t>που έχουν το ιδιο 1</w:t>
+      </w:r>
+      <w:r>
+        <w:rPr>
+          <w:vertAlign w:val="superscript"/>
+        </w:rPr>
+        <w:t>ο</w:t>
+      </w:r>
+      <w:r>
+        <w:t xml:space="preserve"> &amp; 2</w:t>
+      </w:r>
+      <w:r>
+        <w:rPr>
+          <w:vertAlign w:val="superscript"/>
+        </w:rPr>
+        <w:t>ο</w:t>
+      </w:r>
+      <w:r>
+        <w:t xml:space="preserve"> ψηφίο υλοποιούντε παράλληλα</w:t>
+      </w:r>
+      <w:r>
+        <w:t>.</w:t>
+      </w:r>
+    </w:p>
+    <w:p>
+      <w:pPr>
+        <w:pStyle w:val="ListParagraph"/>
+        <w:numPr>
+          <w:ilvl w:val="0"/>
+          <w:numId w:val="2"/>
+        </w:numPr>
+      </w:pPr>
+      <w:r>
+        <w:t>-Το 3</w:t>
+      </w:r>
+      <w:r>
+        <w:rPr>
+          <w:vertAlign w:val="superscript"/>
+        </w:rPr>
+        <w:t>ο</w:t>
+      </w:r>
+      <w:r>
+        <w:t xml:space="preserve"> ψηφίο (αν υπάρχει) σε συνδιασμό με τα άλλα δύο αποτελεί τον μοναδικό κωδικό του </w:t>
+      </w:r>
+      <w:r>
+        <w:rPr>
+          <w:lang w:val="en-US"/>
+        </w:rPr>
+        <w:t>task</w:t>
+      </w:r>
+      <w:r>
+        <w:t>.</w:t>
+      </w:r>
+    </w:p>
+    <w:p>
+      <w:r>
+        <w:rPr>
+          <w:noProof/>
+        </w:rPr>
+        <w:drawing>
+          <wp:anchor distT="0" distB="0" distL="114300" distR="114300" simplePos="0" relativeHeight="251662336" behindDoc="0" locked="0" layoutInCell="1" allowOverlap="1" wp14:anchorId="006E4AE3" wp14:editId="1416FA31">
+            <wp:simplePos x="0" y="0"/>
+            <wp:positionH relativeFrom="column">
+              <wp:posOffset>-829310</wp:posOffset>
+            </wp:positionH>
+            <wp:positionV relativeFrom="paragraph">
+              <wp:posOffset>342265</wp:posOffset>
+            </wp:positionV>
+            <wp:extent cx="6657975" cy="4171315"/>
+            <wp:effectExtent l="0" t="0" r="9525" b="635"/>
+            <wp:wrapSquare wrapText="bothSides"/>
+            <wp:docPr id="5" name="Picture 5"/>
+            <wp:cNvGraphicFramePr>
+              <a:graphicFrameLocks xmlns:a="http://schemas.openxmlformats.org/drawingml/2006/main" noChangeAspect="1"/>
+            </wp:cNvGraphicFramePr>
+            <a:graphic xmlns:a="http://schemas.openxmlformats.org/drawingml/2006/main">
+              <a:graphicData uri="http://schemas.openxmlformats.org/drawingml/2006/picture">
+                <pic:pic xmlns:pic="http://schemas.openxmlformats.org/drawingml/2006/picture">
+                  <pic:nvPicPr>
+                    <pic:cNvPr id="1" name=""/>
+                    <pic:cNvPicPr/>
+                  </pic:nvPicPr>
+                  <pic:blipFill>
+                    <a:blip r:embed="rId10">
+                      <a:extLst>
+                        <a:ext uri="{28A0092B-C50C-407E-A947-70E740481C1C}">
+                          <a14:useLocalDpi xmlns:a14="http://schemas.microsoft.com/office/drawing/2010/main" val="0"/>
+                        </a:ext>
+                      </a:extLst>
+                    </a:blip>
+                    <a:stretch>
+                      <a:fillRect/>
+                    </a:stretch>
+                  </pic:blipFill>
+                  <pic:spPr>
+                    <a:xfrm>
+                      <a:off x="0" y="0"/>
+                      <a:ext cx="6657975" cy="4171315"/>
+                    </a:xfrm>
+                    <a:prstGeom prst="rect">
+                      <a:avLst/>
+                    </a:prstGeom>
+                  </pic:spPr>
+                </pic:pic>
+              </a:graphicData>
+            </a:graphic>
+            <wp14:sizeRelH relativeFrom="margin">
+              <wp14:pctWidth>0</wp14:pctWidth>
+            </wp14:sizeRelH>
+            <wp14:sizeRelV relativeFrom="margin">
+              <wp14:pctHeight>0</wp14:pctHeight>
+            </wp14:sizeRelV>
+          </wp:anchor>
+        </w:drawing>
+      </w:r>
+    </w:p>
+    <w:p/>
+    <w:p/>
+    <w:p>
+      <w:r>
+        <w:rPr>
+          <w:noProof/>
+        </w:rPr>
+        <w:lastRenderedPageBreak/>
+        <w:drawing>
+          <wp:anchor distT="0" distB="0" distL="114300" distR="114300" simplePos="0" relativeHeight="251669504" behindDoc="0" locked="0" layoutInCell="1" allowOverlap="1" wp14:anchorId="64376521" wp14:editId="403DA5B8">
+            <wp:simplePos x="0" y="0"/>
+            <wp:positionH relativeFrom="column">
+              <wp:posOffset>-1123950</wp:posOffset>
+            </wp:positionH>
+            <wp:positionV relativeFrom="paragraph">
+              <wp:posOffset>6919595</wp:posOffset>
+            </wp:positionV>
+            <wp:extent cx="5353050" cy="1884680"/>
+            <wp:effectExtent l="0" t="0" r="0" b="1270"/>
+            <wp:wrapSquare wrapText="bothSides"/>
+            <wp:docPr id="12" name="Picture 12"/>
+            <wp:cNvGraphicFramePr>
+              <a:graphicFrameLocks xmlns:a="http://schemas.openxmlformats.org/drawingml/2006/main" noChangeAspect="1"/>
+            </wp:cNvGraphicFramePr>
+            <a:graphic xmlns:a="http://schemas.openxmlformats.org/drawingml/2006/main">
+              <a:graphicData uri="http://schemas.openxmlformats.org/drawingml/2006/picture">
+                <pic:pic xmlns:pic="http://schemas.openxmlformats.org/drawingml/2006/picture">
+                  <pic:nvPicPr>
+                    <pic:cNvPr id="1" name=""/>
+                    <pic:cNvPicPr/>
+                  </pic:nvPicPr>
+                  <pic:blipFill>
+                    <a:blip r:embed="rId11">
+                      <a:extLst>
+                        <a:ext uri="{28A0092B-C50C-407E-A947-70E740481C1C}">
+                          <a14:useLocalDpi xmlns:a14="http://schemas.microsoft.com/office/drawing/2010/main" val="0"/>
+                        </a:ext>
+                      </a:extLst>
+                    </a:blip>
+                    <a:stretch>
+                      <a:fillRect/>
+                    </a:stretch>
+                  </pic:blipFill>
+                  <pic:spPr>
+                    <a:xfrm>
+                      <a:off x="0" y="0"/>
+                      <a:ext cx="5353050" cy="1884680"/>
+                    </a:xfrm>
+                    <a:prstGeom prst="rect">
+                      <a:avLst/>
+                    </a:prstGeom>
+                  </pic:spPr>
+                </pic:pic>
+              </a:graphicData>
+            </a:graphic>
+            <wp14:sizeRelH relativeFrom="margin">
+              <wp14:pctWidth>0</wp14:pctWidth>
+            </wp14:sizeRelH>
+            <wp14:sizeRelV relativeFrom="margin">
+              <wp14:pctHeight>0</wp14:pctHeight>
+            </wp14:sizeRelV>
+          </wp:anchor>
+        </w:drawing>
+      </w:r>
+      <w:r>
+        <w:rPr>
+          <w:noProof/>
+        </w:rPr>
+        <w:drawing>
+          <wp:anchor distT="0" distB="0" distL="114300" distR="114300" simplePos="0" relativeHeight="251663360" behindDoc="0" locked="0" layoutInCell="1" allowOverlap="1" wp14:anchorId="0BF697B8" wp14:editId="02BC2DB4">
+            <wp:simplePos x="0" y="0"/>
+            <wp:positionH relativeFrom="page">
+              <wp:align>right</wp:align>
+            </wp:positionH>
+            <wp:positionV relativeFrom="paragraph">
+              <wp:posOffset>0</wp:posOffset>
+            </wp:positionV>
+            <wp:extent cx="7391400" cy="4238625"/>
+            <wp:effectExtent l="0" t="0" r="0" b="9525"/>
+            <wp:wrapSquare wrapText="bothSides"/>
+            <wp:docPr id="6" name="Picture 6"/>
+            <wp:cNvGraphicFramePr>
+              <a:graphicFrameLocks xmlns:a="http://schemas.openxmlformats.org/drawingml/2006/main" noChangeAspect="1"/>
+            </wp:cNvGraphicFramePr>
+            <a:graphic xmlns:a="http://schemas.openxmlformats.org/drawingml/2006/main">
+              <a:graphicData uri="http://schemas.openxmlformats.org/drawingml/2006/picture">
+                <pic:pic xmlns:pic="http://schemas.openxmlformats.org/drawingml/2006/picture">
+                  <pic:nvPicPr>
+                    <pic:cNvPr id="1" name=""/>
+                    <pic:cNvPicPr/>
+                  </pic:nvPicPr>
+                  <pic:blipFill>
+                    <a:blip r:embed="rId12">
+                      <a:extLst>
+                        <a:ext uri="{28A0092B-C50C-407E-A947-70E740481C1C}">
+                          <a14:useLocalDpi xmlns:a14="http://schemas.microsoft.com/office/drawing/2010/main" val="0"/>
+                        </a:ext>
+                      </a:extLst>
+                    </a:blip>
+                    <a:stretch>
+                      <a:fillRect/>
+                    </a:stretch>
+                  </pic:blipFill>
+                  <pic:spPr>
+                    <a:xfrm>
+                      <a:off x="0" y="0"/>
+                      <a:ext cx="7391400" cy="4238625"/>
+                    </a:xfrm>
+                    <a:prstGeom prst="rect">
+                      <a:avLst/>
+                    </a:prstGeom>
+                  </pic:spPr>
+                </pic:pic>
+              </a:graphicData>
+            </a:graphic>
+            <wp14:sizeRelH relativeFrom="margin">
+              <wp14:pctWidth>0</wp14:pctWidth>
+            </wp14:sizeRelH>
+            <wp14:sizeRelV relativeFrom="margin">
+              <wp14:pctHeight>0</wp14:pctHeight>
+            </wp14:sizeRelV>
+          </wp:anchor>
+        </w:drawing>
+      </w:r>
+      <w:r>
+        <w:rPr>
+          <w:noProof/>
+        </w:rPr>
+        <w:drawing>
+          <wp:anchor distT="0" distB="0" distL="114300" distR="114300" simplePos="0" relativeHeight="251664384" behindDoc="0" locked="0" layoutInCell="1" allowOverlap="1" wp14:anchorId="07E02B21" wp14:editId="0C16B078">
+            <wp:simplePos x="0" y="0"/>
+            <wp:positionH relativeFrom="page">
+              <wp:align>left</wp:align>
+            </wp:positionH>
+            <wp:positionV relativeFrom="paragraph">
+              <wp:posOffset>3707765</wp:posOffset>
+            </wp:positionV>
+            <wp:extent cx="7553325" cy="3740150"/>
+            <wp:effectExtent l="0" t="0" r="9525" b="0"/>
+            <wp:wrapSquare wrapText="bothSides"/>
+            <wp:docPr id="7" name="Picture 7"/>
+            <wp:cNvGraphicFramePr>
+              <a:graphicFrameLocks xmlns:a="http://schemas.openxmlformats.org/drawingml/2006/main" noChangeAspect="1"/>
+            </wp:cNvGraphicFramePr>
+            <a:graphic xmlns:a="http://schemas.openxmlformats.org/drawingml/2006/main">
+              <a:graphicData uri="http://schemas.openxmlformats.org/drawingml/2006/picture">
+                <pic:pic xmlns:pic="http://schemas.openxmlformats.org/drawingml/2006/picture">
+                  <pic:nvPicPr>
+                    <pic:cNvPr id="1" name=""/>
+                    <pic:cNvPicPr/>
+                  </pic:nvPicPr>
+                  <pic:blipFill>
+                    <a:blip r:embed="rId13">
+                      <a:extLst>
+                        <a:ext uri="{28A0092B-C50C-407E-A947-70E740481C1C}">
+                          <a14:useLocalDpi xmlns:a14="http://schemas.microsoft.com/office/drawing/2010/main" val="0"/>
+                        </a:ext>
+                      </a:extLst>
+                    </a:blip>
+                    <a:stretch>
+                      <a:fillRect/>
+                    </a:stretch>
+                  </pic:blipFill>
+                  <pic:spPr>
+                    <a:xfrm>
+                      <a:off x="0" y="0"/>
+                      <a:ext cx="7553325" cy="3740150"/>
+                    </a:xfrm>
+                    <a:prstGeom prst="rect">
+                      <a:avLst/>
+                    </a:prstGeom>
+                  </pic:spPr>
+                </pic:pic>
+              </a:graphicData>
+            </a:graphic>
+            <wp14:sizeRelH relativeFrom="margin">
+              <wp14:pctWidth>0</wp14:pctWidth>
+            </wp14:sizeRelH>
+            <wp14:sizeRelV relativeFrom="margin">
+              <wp14:pctHeight>0</wp14:pctHeight>
+            </wp14:sizeRelV>
+          </wp:anchor>
+        </w:drawing>
+      </w:r>
+    </w:p>
+    <w:p>
+      <w:r>
+        <w:rPr>
+          <w:noProof/>
+        </w:rPr>
+        <w:lastRenderedPageBreak/>
+        <w:drawing>
+          <wp:anchor distT="0" distB="0" distL="114300" distR="114300" simplePos="0" relativeHeight="251668480" behindDoc="0" locked="0" layoutInCell="1" allowOverlap="1" wp14:anchorId="4D2134EB" wp14:editId="1150C8C3">
+            <wp:simplePos x="0" y="0"/>
+            <wp:positionH relativeFrom="margin">
+              <wp:posOffset>-1125220</wp:posOffset>
+            </wp:positionH>
+            <wp:positionV relativeFrom="paragraph">
+              <wp:posOffset>5624195</wp:posOffset>
+            </wp:positionV>
+            <wp:extent cx="6948170" cy="3175000"/>
+            <wp:effectExtent l="0" t="0" r="5080" b="6350"/>
+            <wp:wrapSquare wrapText="bothSides"/>
+            <wp:docPr id="11" name="Picture 11"/>
+            <wp:cNvGraphicFramePr>
+              <a:graphicFrameLocks xmlns:a="http://schemas.openxmlformats.org/drawingml/2006/main" noChangeAspect="1"/>
+            </wp:cNvGraphicFramePr>
+            <a:graphic xmlns:a="http://schemas.openxmlformats.org/drawingml/2006/main">
+              <a:graphicData uri="http://schemas.openxmlformats.org/drawingml/2006/picture">
+                <pic:pic xmlns:pic="http://schemas.openxmlformats.org/drawingml/2006/picture">
+                  <pic:nvPicPr>
+                    <pic:cNvPr id="1" name=""/>
+                    <pic:cNvPicPr/>
+                  </pic:nvPicPr>
+                  <pic:blipFill>
+                    <a:blip r:embed="rId14">
+                      <a:extLst>
+                        <a:ext uri="{28A0092B-C50C-407E-A947-70E740481C1C}">
+                          <a14:useLocalDpi xmlns:a14="http://schemas.microsoft.com/office/drawing/2010/main" val="0"/>
+                        </a:ext>
+                      </a:extLst>
+                    </a:blip>
+                    <a:stretch>
+                      <a:fillRect/>
+                    </a:stretch>
+                  </pic:blipFill>
+                  <pic:spPr>
+                    <a:xfrm>
+                      <a:off x="0" y="0"/>
+                      <a:ext cx="6948170" cy="3175000"/>
+                    </a:xfrm>
+                    <a:prstGeom prst="rect">
+                      <a:avLst/>
+                    </a:prstGeom>
+                  </pic:spPr>
+                </pic:pic>
+              </a:graphicData>
+            </a:graphic>
+            <wp14:sizeRelH relativeFrom="margin">
+              <wp14:pctWidth>0</wp14:pctWidth>
+            </wp14:sizeRelH>
+            <wp14:sizeRelV relativeFrom="margin">
+              <wp14:pctHeight>0</wp14:pctHeight>
+            </wp14:sizeRelV>
+          </wp:anchor>
+        </w:drawing>
+      </w:r>
+      <w:r>
+        <w:rPr>
+          <w:noProof/>
+        </w:rPr>
+        <w:drawing>
+          <wp:anchor distT="0" distB="0" distL="114300" distR="114300" simplePos="0" relativeHeight="251667456" behindDoc="0" locked="0" layoutInCell="1" allowOverlap="1" wp14:anchorId="236B13F7" wp14:editId="264F3D30">
+            <wp:simplePos x="0" y="0"/>
+            <wp:positionH relativeFrom="page">
+              <wp:align>right</wp:align>
+            </wp:positionH>
+            <wp:positionV relativeFrom="paragraph">
+              <wp:posOffset>1779270</wp:posOffset>
+            </wp:positionV>
+            <wp:extent cx="7506970" cy="3771900"/>
+            <wp:effectExtent l="0" t="0" r="0" b="0"/>
+            <wp:wrapSquare wrapText="bothSides"/>
+            <wp:docPr id="10" name="Picture 10"/>
+            <wp:cNvGraphicFramePr>
+              <a:graphicFrameLocks xmlns:a="http://schemas.openxmlformats.org/drawingml/2006/main" noChangeAspect="1"/>
+            </wp:cNvGraphicFramePr>
+            <a:graphic xmlns:a="http://schemas.openxmlformats.org/drawingml/2006/main">
+              <a:graphicData uri="http://schemas.openxmlformats.org/drawingml/2006/picture">
+                <pic:pic xmlns:pic="http://schemas.openxmlformats.org/drawingml/2006/picture">
+                  <pic:nvPicPr>
+                    <pic:cNvPr id="1" name=""/>
+                    <pic:cNvPicPr/>
+                  </pic:nvPicPr>
+                  <pic:blipFill>
+                    <a:blip r:embed="rId15">
+                      <a:extLst>
+                        <a:ext uri="{28A0092B-C50C-407E-A947-70E740481C1C}">
+                          <a14:useLocalDpi xmlns:a14="http://schemas.microsoft.com/office/drawing/2010/main" val="0"/>
+                        </a:ext>
+                      </a:extLst>
+                    </a:blip>
+                    <a:stretch>
+                      <a:fillRect/>
+                    </a:stretch>
+                  </pic:blipFill>
+                  <pic:spPr>
+                    <a:xfrm>
+                      <a:off x="0" y="0"/>
+                      <a:ext cx="7506970" cy="3771900"/>
+                    </a:xfrm>
+                    <a:prstGeom prst="rect">
+                      <a:avLst/>
+                    </a:prstGeom>
+                  </pic:spPr>
+                </pic:pic>
+              </a:graphicData>
+            </a:graphic>
+            <wp14:sizeRelH relativeFrom="margin">
+              <wp14:pctWidth>0</wp14:pctWidth>
+            </wp14:sizeRelH>
+            <wp14:sizeRelV relativeFrom="margin">
+              <wp14:pctHeight>0</wp14:pctHeight>
+            </wp14:sizeRelV>
+          </wp:anchor>
+        </w:drawing>
+      </w:r>
+      <w:r>
+        <w:rPr>
+          <w:noProof/>
+        </w:rPr>
+        <w:drawing>
+          <wp:anchor distT="0" distB="0" distL="114300" distR="114300" simplePos="0" relativeHeight="251666432" behindDoc="0" locked="0" layoutInCell="1" allowOverlap="1" wp14:anchorId="73B9A7B5" wp14:editId="4460FDB1">
+            <wp:simplePos x="0" y="0"/>
+            <wp:positionH relativeFrom="page">
+              <wp:align>left</wp:align>
+            </wp:positionH>
+            <wp:positionV relativeFrom="paragraph">
+              <wp:posOffset>0</wp:posOffset>
+            </wp:positionV>
+            <wp:extent cx="7545366" cy="1930400"/>
+            <wp:effectExtent l="0" t="0" r="0" b="0"/>
+            <wp:wrapSquare wrapText="bothSides"/>
+            <wp:docPr id="9" name="Picture 9"/>
+            <wp:cNvGraphicFramePr>
+              <a:graphicFrameLocks xmlns:a="http://schemas.openxmlformats.org/drawingml/2006/main" noChangeAspect="1"/>
+            </wp:cNvGraphicFramePr>
+            <a:graphic xmlns:a="http://schemas.openxmlformats.org/drawingml/2006/main">
+              <a:graphicData uri="http://schemas.openxmlformats.org/drawingml/2006/picture">
+                <pic:pic xmlns:pic="http://schemas.openxmlformats.org/drawingml/2006/picture">
+                  <pic:nvPicPr>
+                    <pic:cNvPr id="1" name=""/>
+                    <pic:cNvPicPr/>
+                  </pic:nvPicPr>
+                  <pic:blipFill>
+                    <a:blip r:embed="rId16">
+                      <a:extLst>
+                        <a:ext uri="{28A0092B-C50C-407E-A947-70E740481C1C}">
+                          <a14:useLocalDpi xmlns:a14="http://schemas.microsoft.com/office/drawing/2010/main" val="0"/>
+                        </a:ext>
+                      </a:extLst>
+                    </a:blip>
+                    <a:stretch>
+                      <a:fillRect/>
+                    </a:stretch>
+                  </pic:blipFill>
+                  <pic:spPr>
+                    <a:xfrm>
+                      <a:off x="0" y="0"/>
+                      <a:ext cx="7545366" cy="1930400"/>
+                    </a:xfrm>
+                    <a:prstGeom prst="rect">
+                      <a:avLst/>
+                    </a:prstGeom>
+                  </pic:spPr>
+                </pic:pic>
+              </a:graphicData>
+            </a:graphic>
+            <wp14:sizeRelH relativeFrom="margin">
+              <wp14:pctWidth>0</wp14:pctWidth>
+            </wp14:sizeRelH>
+            <wp14:sizeRelV relativeFrom="margin">
+              <wp14:pctHeight>0</wp14:pctHeight>
+            </wp14:sizeRelV>
+          </wp:anchor>
+        </w:drawing>
+      </w:r>
+    </w:p>
+    <w:p/>
     <w:p/>
     <w:sectPr>
-      <w:headerReference w:type="default" r:id="rId9"/>
+      <w:headerReference w:type="default" r:id="rId17"/>
       <w:pgSz w:w="11906" w:h="16838"/>
       <w:pgMar w:top="1440" w:right="1800" w:bottom="1440" w:left="1800" w:header="720" w:footer="720" w:gutter="0"/>
       <w:cols w:space="720"/>
@@ -1481,6 +2212,15 @@
       <w:t>Project-plan-v0.1</w:t>
     </w:r>
   </w:p>
+  <w:p>
+    <w:pPr>
+      <w:pStyle w:val="Header"/>
+      <w:jc w:val="center"/>
+    </w:pPr>
+    <w:r>
+      <w:t xml:space="preserve"> </w:t>
+    </w:r>
+  </w:p>
 </w:hdr>
 </file>
 
@@ -1599,17 +2339,124 @@
       </w:rPr>
     </w:lvl>
   </w:abstractNum>
+  <w:abstractNum w:abstractNumId="1" w15:restartNumberingAfterBreak="0">
+    <w:nsid w:val="336F66AA"/>
+    <w:multiLevelType w:val="hybridMultilevel"/>
+    <w:tmpl w:val="9D6CC680"/>
+    <w:lvl w:ilvl="0" w:tplc="04090001">
+      <w:start w:val="1"/>
+      <w:numFmt w:val="bullet"/>
+      <w:lvlText w:val=""/>
+      <w:lvlJc w:val="left"/>
+      <w:pPr>
+        <w:ind w:left="720" w:hanging="360"/>
+      </w:pPr>
+      <w:rPr>
+        <w:rFonts w:ascii="Symbol" w:hAnsi="Symbol" w:hint="default"/>
+      </w:rPr>
+    </w:lvl>
+    <w:lvl w:ilvl="1" w:tplc="04090003" w:tentative="1">
+      <w:start w:val="1"/>
+      <w:numFmt w:val="bullet"/>
+      <w:lvlText w:val="o"/>
+      <w:lvlJc w:val="left"/>
+      <w:pPr>
+        <w:ind w:left="1440" w:hanging="360"/>
+      </w:pPr>
+      <w:rPr>
+        <w:rFonts w:ascii="Courier New" w:hAnsi="Courier New" w:cs="Courier New" w:hint="default"/>
+      </w:rPr>
+    </w:lvl>
+    <w:lvl w:ilvl="2" w:tplc="04090005" w:tentative="1">
+      <w:start w:val="1"/>
+      <w:numFmt w:val="bullet"/>
+      <w:lvlText w:val=""/>
+      <w:lvlJc w:val="left"/>
+      <w:pPr>
+        <w:ind w:left="2160" w:hanging="360"/>
+      </w:pPr>
+      <w:rPr>
+        <w:rFonts w:ascii="Wingdings" w:hAnsi="Wingdings" w:hint="default"/>
+      </w:rPr>
+    </w:lvl>
+    <w:lvl w:ilvl="3" w:tplc="04090001" w:tentative="1">
+      <w:start w:val="1"/>
+      <w:numFmt w:val="bullet"/>
+      <w:lvlText w:val=""/>
+      <w:lvlJc w:val="left"/>
+      <w:pPr>
+        <w:ind w:left="2880" w:hanging="360"/>
+      </w:pPr>
+      <w:rPr>
+        <w:rFonts w:ascii="Symbol" w:hAnsi="Symbol" w:hint="default"/>
+      </w:rPr>
+    </w:lvl>
+    <w:lvl w:ilvl="4" w:tplc="04090003" w:tentative="1">
+      <w:start w:val="1"/>
+      <w:numFmt w:val="bullet"/>
+      <w:lvlText w:val="o"/>
+      <w:lvlJc w:val="left"/>
+      <w:pPr>
+        <w:ind w:left="3600" w:hanging="360"/>
+      </w:pPr>
+      <w:rPr>
+        <w:rFonts w:ascii="Courier New" w:hAnsi="Courier New" w:cs="Courier New" w:hint="default"/>
+      </w:rPr>
+    </w:lvl>
+    <w:lvl w:ilvl="5" w:tplc="04090005" w:tentative="1">
+      <w:start w:val="1"/>
+      <w:numFmt w:val="bullet"/>
+      <w:lvlText w:val=""/>
+      <w:lvlJc w:val="left"/>
+      <w:pPr>
+        <w:ind w:left="4320" w:hanging="360"/>
+      </w:pPr>
+      <w:rPr>
+        <w:rFonts w:ascii="Wingdings" w:hAnsi="Wingdings" w:hint="default"/>
+      </w:rPr>
+    </w:lvl>
+    <w:lvl w:ilvl="6" w:tplc="04090001" w:tentative="1">
+      <w:start w:val="1"/>
+      <w:numFmt w:val="bullet"/>
+      <w:lvlText w:val=""/>
+      <w:lvlJc w:val="left"/>
+      <w:pPr>
+        <w:ind w:left="5040" w:hanging="360"/>
+      </w:pPr>
+      <w:rPr>
+        <w:rFonts w:ascii="Symbol" w:hAnsi="Symbol" w:hint="default"/>
+      </w:rPr>
+    </w:lvl>
+    <w:lvl w:ilvl="7" w:tplc="04090003" w:tentative="1">
+      <w:start w:val="1"/>
+      <w:numFmt w:val="bullet"/>
+      <w:lvlText w:val="o"/>
+      <w:lvlJc w:val="left"/>
+      <w:pPr>
+        <w:ind w:left="5760" w:hanging="360"/>
+      </w:pPr>
+      <w:rPr>
+        <w:rFonts w:ascii="Courier New" w:hAnsi="Courier New" w:cs="Courier New" w:hint="default"/>
+      </w:rPr>
+    </w:lvl>
+    <w:lvl w:ilvl="8" w:tplc="04090005" w:tentative="1">
+      <w:start w:val="1"/>
+      <w:numFmt w:val="bullet"/>
+      <w:lvlText w:val=""/>
+      <w:lvlJc w:val="left"/>
+      <w:pPr>
+        <w:ind w:left="6480" w:hanging="360"/>
+      </w:pPr>
+      <w:rPr>
+        <w:rFonts w:ascii="Wingdings" w:hAnsi="Wingdings" w:hint="default"/>
+      </w:rPr>
+    </w:lvl>
+  </w:abstractNum>
   <w:num w:numId="1">
     <w:abstractNumId w:val="0"/>
-    <w:lvlOverride w:ilvl="0"/>
-    <w:lvlOverride w:ilvl="1"/>
-    <w:lvlOverride w:ilvl="2"/>
-    <w:lvlOverride w:ilvl="3"/>
-    <w:lvlOverride w:ilvl="4"/>
-    <w:lvlOverride w:ilvl="5"/>
-    <w:lvlOverride w:ilvl="6"/>
-    <w:lvlOverride w:ilvl="7"/>
-    <w:lvlOverride w:ilvl="8"/>
+  </w:num>
+  <w:num w:numId="2">
+    <w:abstractNumId w:val="1"/>
   </w:num>
 </w:numbering>
 </file>

--- a/Παραδοτέο_1/Project-plan-v0.1.docx
+++ b/Παραδοτέο_1/Project-plan-v0.1.docx
@@ -959,8 +959,14 @@
     <w:p>
       <w:pPr>
         <w:jc w:val="both"/>
-      </w:pPr>
-      <w:r>
+        <w:rPr>
+          <w:lang w:val="en-US"/>
+        </w:rPr>
+      </w:pPr>
+      <w:r>
+        <w:rPr>
+          <w:lang w:val="en-US"/>
+        </w:rPr>
         <w:t xml:space="preserve">2. </w:t>
       </w:r>
       <w:r>
@@ -970,6 +976,9 @@
         <w:t>Pert</w:t>
       </w:r>
       <w:r>
+        <w:rPr>
+          <w:lang w:val="en-US"/>
+        </w:rPr>
         <w:t xml:space="preserve"> </w:t>
       </w:r>
       <w:r>
@@ -979,30 +988,57 @@
         <w:t>chart</w:t>
       </w:r>
       <w:r>
+        <w:rPr>
+          <w:lang w:val="en-US"/>
+        </w:rPr>
         <w:t>.</w:t>
       </w:r>
       <w:r>
+        <w:rPr>
+          <w:lang w:val="en-US"/>
+        </w:rPr>
         <w:t>…</w:t>
       </w:r>
       <w:r>
+        <w:rPr>
+          <w:lang w:val="en-US"/>
+        </w:rPr>
         <w:t>.</w:t>
       </w:r>
       <w:r>
+        <w:rPr>
+          <w:lang w:val="en-US"/>
+        </w:rPr>
         <w:t>………………………………………………………………………………</w:t>
       </w:r>
       <w:r>
+        <w:rPr>
+          <w:lang w:val="en-US"/>
+        </w:rPr>
         <w:t>.</w:t>
       </w:r>
       <w:r>
+        <w:rPr>
+          <w:lang w:val="en-US"/>
+        </w:rPr>
         <w:t>…………………………………</w:t>
       </w:r>
       <w:r>
+        <w:rPr>
+          <w:lang w:val="en-US"/>
+        </w:rPr>
         <w:t>..</w:t>
       </w:r>
       <w:r>
+        <w:rPr>
+          <w:lang w:val="en-US"/>
+        </w:rPr>
         <w:t>..</w:t>
       </w:r>
       <w:r>
+        <w:rPr>
+          <w:lang w:val="en-US"/>
+        </w:rPr>
         <w:t>4</w:t>
       </w:r>
     </w:p>
@@ -1262,51 +1298,19 @@
         <w:jc w:val="both"/>
       </w:pPr>
       <w:r>
-        <w:t xml:space="preserve">Μετά την ολοκλήρωση του βασικού παιχνιδιού που έχει ημερομηνία αναμενόμενης κυκλοφόριας 14/10/2022 θα κάνουμε ενα διάλειμμα 2 βδομάδων και μετά θα ξεκινήσουμε τις διαδικασίες για ένα </w:t>
-      </w:r>
-      <w:r>
-        <w:rPr>
-          <w:lang w:val="en-US"/>
-        </w:rPr>
-        <w:t>DLC</w:t>
-      </w:r>
-      <w:r>
-        <w:t>,</w:t>
-      </w:r>
-      <w:r>
-        <w:t xml:space="preserve"> δηλαδή ένα </w:t>
-      </w:r>
-      <w:r>
-        <w:rPr>
-          <w:lang w:val="en-US"/>
-        </w:rPr>
-        <w:t>extra</w:t>
-      </w:r>
-      <w:r>
-        <w:t xml:space="preserve"> </w:t>
-      </w:r>
-      <w:r>
-        <w:t>κομμάτι του παιχνιδιού μεγέθους το πολύ 1/3 του βασικού περιεχομένου, που θα κυκλοφορήσει αναμενόμενα στις 24/2/2023 με επιπλέον χρέωση στον πελάτη.</w:t>
-      </w:r>
-    </w:p>
-    <w:p>
-      <w:r>
-        <w:rPr>
-          <w:noProof/>
-        </w:rPr>
         <w:drawing>
-          <wp:anchor distT="0" distB="0" distL="114300" distR="114300" simplePos="0" relativeHeight="251659264" behindDoc="0" locked="0" layoutInCell="1" allowOverlap="1" wp14:anchorId="6ADE85A5" wp14:editId="7C470B7B">
+          <wp:anchor distT="0" distB="0" distL="114300" distR="114300" simplePos="0" relativeHeight="251670528" behindDoc="0" locked="0" layoutInCell="1" allowOverlap="1" wp14:anchorId="1ADDC2B4" wp14:editId="50E01AF0">
             <wp:simplePos x="0" y="0"/>
             <wp:positionH relativeFrom="page">
-              <wp:align>right</wp:align>
+              <wp:align>left</wp:align>
             </wp:positionH>
             <wp:positionV relativeFrom="paragraph">
-              <wp:posOffset>321945</wp:posOffset>
+              <wp:posOffset>1159509</wp:posOffset>
             </wp:positionV>
-            <wp:extent cx="7553325" cy="4790440"/>
-            <wp:effectExtent l="0" t="0" r="9525" b="0"/>
+            <wp:extent cx="7608837" cy="4752975"/>
+            <wp:effectExtent l="0" t="0" r="0" b="0"/>
             <wp:wrapSquare wrapText="bothSides"/>
-            <wp:docPr id="2" name="Picture 2"/>
+            <wp:docPr id="4" name="Picture 4" descr="Chart&#10;&#10;Description automatically generated"/>
             <wp:cNvGraphicFramePr>
               <a:graphicFrameLocks xmlns:a="http://schemas.openxmlformats.org/drawingml/2006/main" noChangeAspect="1"/>
             </wp:cNvGraphicFramePr>
@@ -1314,7 +1318,7 @@
               <a:graphicData uri="http://schemas.openxmlformats.org/drawingml/2006/picture">
                 <pic:pic xmlns:pic="http://schemas.openxmlformats.org/drawingml/2006/picture">
                   <pic:nvPicPr>
-                    <pic:cNvPr id="1" name=""/>
+                    <pic:cNvPr id="4" name="Picture 4" descr="Chart&#10;&#10;Description automatically generated"/>
                     <pic:cNvPicPr/>
                   </pic:nvPicPr>
                   <pic:blipFill>
@@ -1332,7 +1336,7 @@
                   <pic:spPr>
                     <a:xfrm>
                       <a:off x="0" y="0"/>
-                      <a:ext cx="7553325" cy="4790440"/>
+                      <a:ext cx="7608837" cy="4752975"/>
                     </a:xfrm>
                     <a:prstGeom prst="rect">
                       <a:avLst/>
@@ -1350,13 +1354,43 @@
           </wp:anchor>
         </w:drawing>
       </w:r>
-    </w:p>
+      <w:r>
+        <w:t xml:space="preserve">Μετά την ολοκλήρωση του βασικού παιχνιδιού που έχει ημερομηνία αναμενόμενης κυκλοφόριας 14/10/2022 θα κάνουμε ενα διάλειμμα 2 βδομάδων και μετά θα ξεκινήσουμε τις διαδικασίες για ένα </w:t>
+      </w:r>
+      <w:r>
+        <w:rPr>
+          <w:lang w:val="en-US"/>
+        </w:rPr>
+        <w:t>DLC</w:t>
+      </w:r>
+      <w:r>
+        <w:t>,</w:t>
+      </w:r>
+      <w:r>
+        <w:t xml:space="preserve"> δηλαδή ένα </w:t>
+      </w:r>
+      <w:r>
+        <w:rPr>
+          <w:lang w:val="en-US"/>
+        </w:rPr>
+        <w:t>extra</w:t>
+      </w:r>
+      <w:r>
+        <w:t xml:space="preserve"> </w:t>
+      </w:r>
+      <w:r>
+        <w:t>κομμάτι του παιχνιδιού μεγέθους το πολύ 1/3 του βασικού περιεχομένου, που θα κυκλοφορήσει αναμενόμενα στις 24/2/2023 με επιπλέον χρέωση στον πελάτη.</w:t>
+      </w:r>
+    </w:p>
+    <w:p/>
+    <w:p/>
+    <w:p/>
+    <w:p/>
     <w:p>
       <w:pPr>
         <w:jc w:val="both"/>
         <w:rPr>
           <w:color w:val="00B050"/>
-          <w:lang w:val="en-US"/>
         </w:rPr>
       </w:pPr>
     </w:p>
@@ -1372,7 +1406,6 @@
           <w:color w:val="00B050"/>
           <w:lang w:val="en-US"/>
         </w:rPr>
-        <w:lastRenderedPageBreak/>
         <w:t>Pert</w:t>
       </w:r>
       <w:r>
@@ -1666,45 +1699,19 @@
         </w:numPr>
       </w:pPr>
       <w:r>
-        <w:t>-Το 3</w:t>
-      </w:r>
-      <w:r>
-        <w:rPr>
-          <w:vertAlign w:val="superscript"/>
-        </w:rPr>
-        <w:t>ο</w:t>
-      </w:r>
-      <w:r>
-        <w:t xml:space="preserve"> ψηφίο (αν υπάρχει) σε συνδιασμό με τα άλλα δύο αποτελεί τον μοναδικό κωδικό του </w:t>
-      </w:r>
-      <w:r>
-        <w:rPr>
-          <w:lang w:val="en-US"/>
-        </w:rPr>
-        <w:t>task</w:t>
-      </w:r>
-      <w:r>
-        <w:t>.</w:t>
-      </w:r>
-    </w:p>
-    <w:p>
-      <w:r>
-        <w:rPr>
-          <w:noProof/>
-        </w:rPr>
         <w:drawing>
-          <wp:anchor distT="0" distB="0" distL="114300" distR="114300" simplePos="0" relativeHeight="251662336" behindDoc="0" locked="0" layoutInCell="1" allowOverlap="1" wp14:anchorId="006E4AE3" wp14:editId="1416FA31">
+          <wp:anchor distT="0" distB="0" distL="114300" distR="114300" simplePos="0" relativeHeight="251671552" behindDoc="0" locked="0" layoutInCell="1" allowOverlap="1" wp14:anchorId="14676DC8" wp14:editId="59BEBC31">
             <wp:simplePos x="0" y="0"/>
-            <wp:positionH relativeFrom="column">
-              <wp:posOffset>-829310</wp:posOffset>
+            <wp:positionH relativeFrom="margin">
+              <wp:align>center</wp:align>
             </wp:positionH>
             <wp:positionV relativeFrom="paragraph">
-              <wp:posOffset>342265</wp:posOffset>
+              <wp:posOffset>638175</wp:posOffset>
             </wp:positionV>
-            <wp:extent cx="6657975" cy="4171315"/>
-            <wp:effectExtent l="0" t="0" r="9525" b="635"/>
+            <wp:extent cx="6459855" cy="3867150"/>
+            <wp:effectExtent l="0" t="0" r="0" b="0"/>
             <wp:wrapSquare wrapText="bothSides"/>
-            <wp:docPr id="5" name="Picture 5"/>
+            <wp:docPr id="8" name="Picture 8" descr="Diagram&#10;&#10;Description automatically generated"/>
             <wp:cNvGraphicFramePr>
               <a:graphicFrameLocks xmlns:a="http://schemas.openxmlformats.org/drawingml/2006/main" noChangeAspect="1"/>
             </wp:cNvGraphicFramePr>
@@ -1712,7 +1719,7 @@
               <a:graphicData uri="http://schemas.openxmlformats.org/drawingml/2006/picture">
                 <pic:pic xmlns:pic="http://schemas.openxmlformats.org/drawingml/2006/picture">
                   <pic:nvPicPr>
-                    <pic:cNvPr id="1" name=""/>
+                    <pic:cNvPr id="8" name="Picture 8" descr="Diagram&#10;&#10;Description automatically generated"/>
                     <pic:cNvPicPr/>
                   </pic:nvPicPr>
                   <pic:blipFill>
@@ -1730,7 +1737,7 @@
                   <pic:spPr>
                     <a:xfrm>
                       <a:off x="0" y="0"/>
-                      <a:ext cx="6657975" cy="4171315"/>
+                      <a:ext cx="6459855" cy="3867150"/>
                     </a:xfrm>
                     <a:prstGeom prst="rect">
                       <a:avLst/>
@@ -1748,28 +1755,44 @@
           </wp:anchor>
         </w:drawing>
       </w:r>
-    </w:p>
-    <w:p/>
-    <w:p/>
-    <w:p>
-      <w:r>
-        <w:rPr>
-          <w:noProof/>
-        </w:rPr>
+      <w:r>
+        <w:t>-Το 3</w:t>
+      </w:r>
+      <w:r>
+        <w:rPr>
+          <w:vertAlign w:val="superscript"/>
+        </w:rPr>
+        <w:t>ο</w:t>
+      </w:r>
+      <w:r>
+        <w:t xml:space="preserve"> ψηφίο (αν υπάρχει) σε συνδιασμό με τα άλλα δύο αποτελεί τον μοναδικό κωδικό του </w:t>
+      </w:r>
+      <w:r>
+        <w:rPr>
+          <w:lang w:val="en-US"/>
+        </w:rPr>
+        <w:t>task</w:t>
+      </w:r>
+      <w:r>
+        <w:t>.</w:t>
+      </w:r>
+    </w:p>
+    <w:p>
+      <w:r>
         <w:lastRenderedPageBreak/>
         <w:drawing>
-          <wp:anchor distT="0" distB="0" distL="114300" distR="114300" simplePos="0" relativeHeight="251669504" behindDoc="0" locked="0" layoutInCell="1" allowOverlap="1" wp14:anchorId="64376521" wp14:editId="403DA5B8">
+          <wp:anchor distT="0" distB="0" distL="114300" distR="114300" simplePos="0" relativeHeight="251674624" behindDoc="0" locked="0" layoutInCell="1" allowOverlap="1" wp14:anchorId="13901B20" wp14:editId="22FECD64">
             <wp:simplePos x="0" y="0"/>
-            <wp:positionH relativeFrom="column">
-              <wp:posOffset>-1123950</wp:posOffset>
+            <wp:positionH relativeFrom="page">
+              <wp:align>right</wp:align>
             </wp:positionH>
             <wp:positionV relativeFrom="paragraph">
-              <wp:posOffset>6919595</wp:posOffset>
+              <wp:posOffset>6203314</wp:posOffset>
             </wp:positionV>
-            <wp:extent cx="5353050" cy="1884680"/>
-            <wp:effectExtent l="0" t="0" r="0" b="1270"/>
+            <wp:extent cx="7541444" cy="2505075"/>
+            <wp:effectExtent l="0" t="0" r="2540" b="0"/>
             <wp:wrapSquare wrapText="bothSides"/>
-            <wp:docPr id="12" name="Picture 12"/>
+            <wp:docPr id="15" name="Picture 15" descr="Diagram&#10;&#10;Description automatically generated with low confidence"/>
             <wp:cNvGraphicFramePr>
               <a:graphicFrameLocks xmlns:a="http://schemas.openxmlformats.org/drawingml/2006/main" noChangeAspect="1"/>
             </wp:cNvGraphicFramePr>
@@ -1777,7 +1800,7 @@
               <a:graphicData uri="http://schemas.openxmlformats.org/drawingml/2006/picture">
                 <pic:pic xmlns:pic="http://schemas.openxmlformats.org/drawingml/2006/picture">
                   <pic:nvPicPr>
-                    <pic:cNvPr id="1" name=""/>
+                    <pic:cNvPr id="15" name="Picture 15" descr="Diagram&#10;&#10;Description automatically generated with low confidence"/>
                     <pic:cNvPicPr/>
                   </pic:nvPicPr>
                   <pic:blipFill>
@@ -1795,7 +1818,7 @@
                   <pic:spPr>
                     <a:xfrm>
                       <a:off x="0" y="0"/>
-                      <a:ext cx="5353050" cy="1884680"/>
+                      <a:ext cx="7541444" cy="2505075"/>
                     </a:xfrm>
                     <a:prstGeom prst="rect">
                       <a:avLst/>
@@ -1814,22 +1837,19 @@
         </w:drawing>
       </w:r>
       <w:r>
-        <w:rPr>
-          <w:noProof/>
-        </w:rPr>
         <w:drawing>
-          <wp:anchor distT="0" distB="0" distL="114300" distR="114300" simplePos="0" relativeHeight="251663360" behindDoc="0" locked="0" layoutInCell="1" allowOverlap="1" wp14:anchorId="0BF697B8" wp14:editId="02BC2DB4">
+          <wp:anchor distT="0" distB="0" distL="114300" distR="114300" simplePos="0" relativeHeight="251673600" behindDoc="0" locked="0" layoutInCell="1" allowOverlap="1" wp14:anchorId="4B3431A5" wp14:editId="50937255">
             <wp:simplePos x="0" y="0"/>
             <wp:positionH relativeFrom="page">
-              <wp:align>right</wp:align>
+              <wp:align>left</wp:align>
             </wp:positionH>
             <wp:positionV relativeFrom="paragraph">
-              <wp:posOffset>0</wp:posOffset>
+              <wp:posOffset>3469640</wp:posOffset>
             </wp:positionV>
-            <wp:extent cx="7391400" cy="4238625"/>
-            <wp:effectExtent l="0" t="0" r="0" b="9525"/>
+            <wp:extent cx="7524750" cy="2811780"/>
+            <wp:effectExtent l="0" t="0" r="0" b="7620"/>
             <wp:wrapSquare wrapText="bothSides"/>
-            <wp:docPr id="6" name="Picture 6"/>
+            <wp:docPr id="14" name="Picture 14" descr="A screenshot of a computer&#10;&#10;Description automatically generated with medium confidence"/>
             <wp:cNvGraphicFramePr>
               <a:graphicFrameLocks xmlns:a="http://schemas.openxmlformats.org/drawingml/2006/main" noChangeAspect="1"/>
             </wp:cNvGraphicFramePr>
@@ -1837,7 +1857,7 @@
               <a:graphicData uri="http://schemas.openxmlformats.org/drawingml/2006/picture">
                 <pic:pic xmlns:pic="http://schemas.openxmlformats.org/drawingml/2006/picture">
                   <pic:nvPicPr>
-                    <pic:cNvPr id="1" name=""/>
+                    <pic:cNvPr id="14" name="Picture 14" descr="A screenshot of a computer&#10;&#10;Description automatically generated with medium confidence"/>
                     <pic:cNvPicPr/>
                   </pic:nvPicPr>
                   <pic:blipFill>
@@ -1855,7 +1875,7 @@
                   <pic:spPr>
                     <a:xfrm>
                       <a:off x="0" y="0"/>
-                      <a:ext cx="7391400" cy="4238625"/>
+                      <a:ext cx="7524750" cy="2811780"/>
                     </a:xfrm>
                     <a:prstGeom prst="rect">
                       <a:avLst/>
@@ -1874,22 +1894,19 @@
         </w:drawing>
       </w:r>
       <w:r>
-        <w:rPr>
-          <w:noProof/>
-        </w:rPr>
         <w:drawing>
-          <wp:anchor distT="0" distB="0" distL="114300" distR="114300" simplePos="0" relativeHeight="251664384" behindDoc="0" locked="0" layoutInCell="1" allowOverlap="1" wp14:anchorId="07E02B21" wp14:editId="0C16B078">
+          <wp:anchor distT="0" distB="0" distL="114300" distR="114300" simplePos="0" relativeHeight="251672576" behindDoc="0" locked="0" layoutInCell="1" allowOverlap="1" wp14:anchorId="3D43DAF4" wp14:editId="4F11B7E6">
             <wp:simplePos x="0" y="0"/>
             <wp:positionH relativeFrom="page">
-              <wp:align>left</wp:align>
+              <wp:posOffset>55244</wp:posOffset>
             </wp:positionH>
             <wp:positionV relativeFrom="paragraph">
-              <wp:posOffset>3707765</wp:posOffset>
+              <wp:posOffset>2540</wp:posOffset>
             </wp:positionV>
-            <wp:extent cx="7553325" cy="3740150"/>
+            <wp:extent cx="7496175" cy="3470910"/>
             <wp:effectExtent l="0" t="0" r="9525" b="0"/>
             <wp:wrapSquare wrapText="bothSides"/>
-            <wp:docPr id="7" name="Picture 7"/>
+            <wp:docPr id="13" name="Picture 13" descr="Diagram&#10;&#10;Description automatically generated"/>
             <wp:cNvGraphicFramePr>
               <a:graphicFrameLocks xmlns:a="http://schemas.openxmlformats.org/drawingml/2006/main" noChangeAspect="1"/>
             </wp:cNvGraphicFramePr>
@@ -1897,7 +1914,7 @@
               <a:graphicData uri="http://schemas.openxmlformats.org/drawingml/2006/picture">
                 <pic:pic xmlns:pic="http://schemas.openxmlformats.org/drawingml/2006/picture">
                   <pic:nvPicPr>
-                    <pic:cNvPr id="1" name=""/>
+                    <pic:cNvPr id="13" name="Picture 13" descr="Diagram&#10;&#10;Description automatically generated"/>
                     <pic:cNvPicPr/>
                   </pic:nvPicPr>
                   <pic:blipFill>
@@ -1915,7 +1932,7 @@
                   <pic:spPr>
                     <a:xfrm>
                       <a:off x="0" y="0"/>
-                      <a:ext cx="7553325" cy="3740150"/>
+                      <a:ext cx="7496175" cy="3470910"/>
                     </a:xfrm>
                     <a:prstGeom prst="rect">
                       <a:avLst/>
@@ -1936,23 +1953,20 @@
     </w:p>
     <w:p>
       <w:r>
-        <w:rPr>
-          <w:noProof/>
-        </w:rPr>
         <w:lastRenderedPageBreak/>
         <w:drawing>
-          <wp:anchor distT="0" distB="0" distL="114300" distR="114300" simplePos="0" relativeHeight="251668480" behindDoc="0" locked="0" layoutInCell="1" allowOverlap="1" wp14:anchorId="4D2134EB" wp14:editId="1150C8C3">
+          <wp:anchor distT="0" distB="0" distL="114300" distR="114300" simplePos="0" relativeHeight="251676672" behindDoc="0" locked="0" layoutInCell="1" allowOverlap="1" wp14:anchorId="44A53717" wp14:editId="59137EB7">
             <wp:simplePos x="0" y="0"/>
-            <wp:positionH relativeFrom="margin">
-              <wp:posOffset>-1125220</wp:posOffset>
+            <wp:positionH relativeFrom="column">
+              <wp:posOffset>-1126490</wp:posOffset>
             </wp:positionH>
             <wp:positionV relativeFrom="paragraph">
-              <wp:posOffset>5624195</wp:posOffset>
+              <wp:posOffset>2440940</wp:posOffset>
             </wp:positionV>
-            <wp:extent cx="6948170" cy="3175000"/>
-            <wp:effectExtent l="0" t="0" r="5080" b="6350"/>
+            <wp:extent cx="7538720" cy="2038350"/>
+            <wp:effectExtent l="0" t="0" r="5080" b="0"/>
             <wp:wrapSquare wrapText="bothSides"/>
-            <wp:docPr id="11" name="Picture 11"/>
+            <wp:docPr id="17" name="Picture 17" descr="Diagram&#10;&#10;Description automatically generated"/>
             <wp:cNvGraphicFramePr>
               <a:graphicFrameLocks xmlns:a="http://schemas.openxmlformats.org/drawingml/2006/main" noChangeAspect="1"/>
             </wp:cNvGraphicFramePr>
@@ -1960,7 +1974,7 @@
               <a:graphicData uri="http://schemas.openxmlformats.org/drawingml/2006/picture">
                 <pic:pic xmlns:pic="http://schemas.openxmlformats.org/drawingml/2006/picture">
                   <pic:nvPicPr>
-                    <pic:cNvPr id="1" name=""/>
+                    <pic:cNvPr id="17" name="Picture 17" descr="Diagram&#10;&#10;Description automatically generated"/>
                     <pic:cNvPicPr/>
                   </pic:nvPicPr>
                   <pic:blipFill>
@@ -1978,7 +1992,7 @@
                   <pic:spPr>
                     <a:xfrm>
                       <a:off x="0" y="0"/>
-                      <a:ext cx="6948170" cy="3175000"/>
+                      <a:ext cx="7538720" cy="2038350"/>
                     </a:xfrm>
                     <a:prstGeom prst="rect">
                       <a:avLst/>
@@ -1997,22 +2011,19 @@
         </w:drawing>
       </w:r>
       <w:r>
-        <w:rPr>
-          <w:noProof/>
-        </w:rPr>
         <w:drawing>
-          <wp:anchor distT="0" distB="0" distL="114300" distR="114300" simplePos="0" relativeHeight="251667456" behindDoc="0" locked="0" layoutInCell="1" allowOverlap="1" wp14:anchorId="236B13F7" wp14:editId="264F3D30">
+          <wp:anchor distT="0" distB="0" distL="114300" distR="114300" simplePos="0" relativeHeight="251675648" behindDoc="0" locked="0" layoutInCell="1" allowOverlap="1" wp14:anchorId="567388BC" wp14:editId="601A49E7">
             <wp:simplePos x="0" y="0"/>
             <wp:positionH relativeFrom="page">
               <wp:align>right</wp:align>
             </wp:positionH>
             <wp:positionV relativeFrom="paragraph">
-              <wp:posOffset>1779270</wp:posOffset>
+              <wp:posOffset>1905</wp:posOffset>
             </wp:positionV>
-            <wp:extent cx="7506970" cy="3771900"/>
-            <wp:effectExtent l="0" t="0" r="0" b="0"/>
+            <wp:extent cx="7535545" cy="2371725"/>
+            <wp:effectExtent l="0" t="0" r="8255" b="9525"/>
             <wp:wrapSquare wrapText="bothSides"/>
-            <wp:docPr id="10" name="Picture 10"/>
+            <wp:docPr id="16" name="Picture 16" descr="Diagram&#10;&#10;Description automatically generated"/>
             <wp:cNvGraphicFramePr>
               <a:graphicFrameLocks xmlns:a="http://schemas.openxmlformats.org/drawingml/2006/main" noChangeAspect="1"/>
             </wp:cNvGraphicFramePr>
@@ -2020,7 +2031,7 @@
               <a:graphicData uri="http://schemas.openxmlformats.org/drawingml/2006/picture">
                 <pic:pic xmlns:pic="http://schemas.openxmlformats.org/drawingml/2006/picture">
                   <pic:nvPicPr>
-                    <pic:cNvPr id="1" name=""/>
+                    <pic:cNvPr id="16" name="Picture 16" descr="Diagram&#10;&#10;Description automatically generated"/>
                     <pic:cNvPicPr/>
                   </pic:nvPicPr>
                   <pic:blipFill>
@@ -2038,7 +2049,7 @@
                   <pic:spPr>
                     <a:xfrm>
                       <a:off x="0" y="0"/>
-                      <a:ext cx="7506970" cy="3771900"/>
+                      <a:ext cx="7535545" cy="2371725"/>
                     </a:xfrm>
                     <a:prstGeom prst="rect">
                       <a:avLst/>
@@ -2056,71 +2067,14 @@
           </wp:anchor>
         </w:drawing>
       </w:r>
-      <w:r>
-        <w:rPr>
-          <w:noProof/>
-        </w:rPr>
-        <w:drawing>
-          <wp:anchor distT="0" distB="0" distL="114300" distR="114300" simplePos="0" relativeHeight="251666432" behindDoc="0" locked="0" layoutInCell="1" allowOverlap="1" wp14:anchorId="73B9A7B5" wp14:editId="4460FDB1">
-            <wp:simplePos x="0" y="0"/>
-            <wp:positionH relativeFrom="page">
-              <wp:align>left</wp:align>
-            </wp:positionH>
-            <wp:positionV relativeFrom="paragraph">
-              <wp:posOffset>0</wp:posOffset>
-            </wp:positionV>
-            <wp:extent cx="7545366" cy="1930400"/>
-            <wp:effectExtent l="0" t="0" r="0" b="0"/>
-            <wp:wrapSquare wrapText="bothSides"/>
-            <wp:docPr id="9" name="Picture 9"/>
-            <wp:cNvGraphicFramePr>
-              <a:graphicFrameLocks xmlns:a="http://schemas.openxmlformats.org/drawingml/2006/main" noChangeAspect="1"/>
-            </wp:cNvGraphicFramePr>
-            <a:graphic xmlns:a="http://schemas.openxmlformats.org/drawingml/2006/main">
-              <a:graphicData uri="http://schemas.openxmlformats.org/drawingml/2006/picture">
-                <pic:pic xmlns:pic="http://schemas.openxmlformats.org/drawingml/2006/picture">
-                  <pic:nvPicPr>
-                    <pic:cNvPr id="1" name=""/>
-                    <pic:cNvPicPr/>
-                  </pic:nvPicPr>
-                  <pic:blipFill>
-                    <a:blip r:embed="rId16">
-                      <a:extLst>
-                        <a:ext uri="{28A0092B-C50C-407E-A947-70E740481C1C}">
-                          <a14:useLocalDpi xmlns:a14="http://schemas.microsoft.com/office/drawing/2010/main" val="0"/>
-                        </a:ext>
-                      </a:extLst>
-                    </a:blip>
-                    <a:stretch>
-                      <a:fillRect/>
-                    </a:stretch>
-                  </pic:blipFill>
-                  <pic:spPr>
-                    <a:xfrm>
-                      <a:off x="0" y="0"/>
-                      <a:ext cx="7545366" cy="1930400"/>
-                    </a:xfrm>
-                    <a:prstGeom prst="rect">
-                      <a:avLst/>
-                    </a:prstGeom>
-                  </pic:spPr>
-                </pic:pic>
-              </a:graphicData>
-            </a:graphic>
-            <wp14:sizeRelH relativeFrom="margin">
-              <wp14:pctWidth>0</wp14:pctWidth>
-            </wp14:sizeRelH>
-            <wp14:sizeRelV relativeFrom="margin">
-              <wp14:pctHeight>0</wp14:pctHeight>
-            </wp14:sizeRelV>
-          </wp:anchor>
-        </w:drawing>
-      </w:r>
-    </w:p>
+    </w:p>
+    <w:p/>
+    <w:p/>
+    <w:p/>
     <w:p/>
     <w:p/>
     <w:sectPr>
-      <w:headerReference w:type="default" r:id="rId17"/>
+      <w:headerReference w:type="default" r:id="rId16"/>
       <w:pgSz w:w="11906" w:h="16838"/>
       <w:pgMar w:top="1440" w:right="1800" w:bottom="1440" w:left="1800" w:header="720" w:footer="720" w:gutter="0"/>
       <w:cols w:space="720"/>

--- a/Παραδοτέο_1/Project-plan-v0.1.docx
+++ b/Παραδοτέο_1/Project-plan-v0.1.docx
@@ -269,7 +269,7 @@
     </w:p>
     <w:tbl>
       <w:tblPr>
-        <w:tblStyle w:val="TableGrid"/>
+        <w:tblStyle w:val="a3"/>
         <w:tblpPr w:leftFromText="180" w:rightFromText="180" w:vertAnchor="text" w:horzAnchor="margin" w:tblpY="526"/>
         <w:tblW w:w="8642" w:type="dxa"/>
         <w:tblInd w:w="0" w:type="dxa"/>
@@ -747,7 +747,10 @@
               <w:jc w:val="center"/>
             </w:pPr>
             <w:r>
-              <w:t>Λουκάκης Μανώλης</w:t>
+              <w:t xml:space="preserve">Λουκάκης </w:t>
+            </w:r>
+            <w:r>
+              <w:t>Εμμανουήλ</w:t>
             </w:r>
           </w:p>
         </w:tc>
@@ -883,13 +886,11 @@
       </w:r>
     </w:p>
     <w:p/>
-    <w:p/>
     <w:p>
       <w:pPr>
         <w:jc w:val="both"/>
         <w:rPr>
           <w:color w:val="00B050"/>
-          <w:lang w:val="en-US"/>
         </w:rPr>
       </w:pPr>
       <w:r>
@@ -901,7 +902,6 @@
       <w:r>
         <w:rPr>
           <w:color w:val="00B050"/>
-          <w:lang w:val="en-US"/>
         </w:rPr>
         <w:t>:</w:t>
       </w:r>
@@ -909,20 +909,35 @@
     <w:p>
       <w:pPr>
         <w:jc w:val="both"/>
-        <w:rPr>
-          <w:lang w:val="en-US"/>
-        </w:rPr>
-      </w:pPr>
-      <w:r>
-        <w:rPr>
-          <w:lang w:val="en-US"/>
-        </w:rPr>
+      </w:pPr>
+      <w:r>
         <w:t>1.</w:t>
       </w:r>
       <w:r>
-        <w:rPr>
-          <w:lang w:val="en-US"/>
-        </w:rPr>
+        <w:t>Χρονοπρογραμματισμός έργου..</w:t>
+      </w:r>
+      <w:r>
+        <w:t>............................................................................................3</w:t>
+      </w:r>
+    </w:p>
+    <w:p>
+      <w:pPr>
+        <w:ind w:firstLine="720"/>
+        <w:jc w:val="both"/>
+        <w:rPr>
+          <w:lang w:val="en-US"/>
+        </w:rPr>
+      </w:pPr>
+      <w:r>
+        <w:t>1</w:t>
+      </w:r>
+      <w:r>
+        <w:t>.</w:t>
+      </w:r>
+      <w:r>
+        <w:t>1</w:t>
+      </w:r>
+      <w:r>
         <w:t xml:space="preserve"> </w:t>
       </w:r>
       <w:r>
@@ -932,9 +947,6 @@
         <w:t>Gantt</w:t>
       </w:r>
       <w:r>
-        <w:rPr>
-          <w:lang w:val="en-US"/>
-        </w:rPr>
         <w:t xml:space="preserve"> </w:t>
       </w:r>
       <w:r>
@@ -944,30 +956,34 @@
         <w:t>chart</w:t>
       </w:r>
       <w:r>
-        <w:rPr>
-          <w:lang w:val="en-US"/>
-        </w:rPr>
-        <w:t>…………………………...</w:t>
-      </w:r>
-      <w:r>
-        <w:rPr>
-          <w:lang w:val="en-US"/>
-        </w:rPr>
-        <w:t>..............................................................................................3</w:t>
-      </w:r>
-    </w:p>
-    <w:p>
-      <w:pPr>
+        <w:t>………</w:t>
+      </w:r>
+      <w:r>
+        <w:t>.</w:t>
+      </w:r>
+      <w:r>
+        <w:t>………………………………………………………………………………………………..</w:t>
+      </w:r>
+      <w:r>
+        <w:rPr>
+          <w:lang w:val="en-US"/>
+        </w:rPr>
+        <w:t>3</w:t>
+      </w:r>
+    </w:p>
+    <w:p>
+      <w:pPr>
+        <w:ind w:firstLine="720"/>
         <w:jc w:val="both"/>
         <w:rPr>
           <w:lang w:val="en-US"/>
         </w:rPr>
       </w:pPr>
       <w:r>
-        <w:rPr>
-          <w:lang w:val="en-US"/>
-        </w:rPr>
-        <w:t xml:space="preserve">2. </w:t>
+        <w:t>1.2</w:t>
+      </w:r>
+      <w:r>
+        <w:t xml:space="preserve"> </w:t>
       </w:r>
       <w:r>
         <w:rPr>
@@ -976,9 +992,6 @@
         <w:t>Pert</w:t>
       </w:r>
       <w:r>
-        <w:rPr>
-          <w:lang w:val="en-US"/>
-        </w:rPr>
         <w:t xml:space="preserve"> </w:t>
       </w:r>
       <w:r>
@@ -988,95 +1001,68 @@
         <w:t>chart</w:t>
       </w:r>
       <w:r>
-        <w:rPr>
-          <w:lang w:val="en-US"/>
-        </w:rPr>
+        <w:t>………</w:t>
+      </w:r>
+      <w:r>
+        <w:t>…</w:t>
+      </w:r>
+      <w:r>
         <w:t>.</w:t>
       </w:r>
       <w:r>
-        <w:rPr>
-          <w:lang w:val="en-US"/>
-        </w:rPr>
-        <w:t>…</w:t>
-      </w:r>
-      <w:r>
-        <w:rPr>
-          <w:lang w:val="en-US"/>
-        </w:rPr>
+        <w:t>………………………………………………………………………………………………..</w:t>
+      </w:r>
+      <w:r>
+        <w:rPr>
+          <w:lang w:val="en-US"/>
+        </w:rPr>
+        <w:t>4</w:t>
+      </w:r>
+    </w:p>
+    <w:p>
+      <w:pPr>
+        <w:jc w:val="both"/>
+      </w:pPr>
+      <w:r>
+        <w:t>2</w:t>
+      </w:r>
+      <w:r>
+        <w:t xml:space="preserve">. </w:t>
+      </w:r>
+      <w:r>
+        <w:t>Ανάθεση</w:t>
+      </w:r>
+      <w:r>
+        <w:t xml:space="preserve"> </w:t>
+      </w:r>
+      <w:r>
+        <w:t>έργου σε ανθρώπινο δυναμικό</w:t>
+      </w:r>
+      <w:r>
+        <w:t>………………………………………………………………………</w:t>
+      </w:r>
+      <w:r>
+        <w:t>..</w:t>
+      </w:r>
+      <w:r>
+        <w:t>..</w:t>
+      </w:r>
+      <w:r>
+        <w:t>7</w:t>
+      </w:r>
+    </w:p>
+    <w:p>
+      <w:pPr>
+        <w:jc w:val="both"/>
+      </w:pPr>
+      <w:r>
+        <w:rPr>
+          <w:lang w:val="en-US"/>
+        </w:rPr>
+        <w:t>3</w:t>
+      </w:r>
+      <w:r>
         <w:t>.</w:t>
-      </w:r>
-      <w:r>
-        <w:rPr>
-          <w:lang w:val="en-US"/>
-        </w:rPr>
-        <w:t>………………………………………………………………………………</w:t>
-      </w:r>
-      <w:r>
-        <w:rPr>
-          <w:lang w:val="en-US"/>
-        </w:rPr>
-        <w:t>.</w:t>
-      </w:r>
-      <w:r>
-        <w:rPr>
-          <w:lang w:val="en-US"/>
-        </w:rPr>
-        <w:t>…………………………………</w:t>
-      </w:r>
-      <w:r>
-        <w:rPr>
-          <w:lang w:val="en-US"/>
-        </w:rPr>
-        <w:t>..</w:t>
-      </w:r>
-      <w:r>
-        <w:rPr>
-          <w:lang w:val="en-US"/>
-        </w:rPr>
-        <w:t>..</w:t>
-      </w:r>
-      <w:r>
-        <w:rPr>
-          <w:lang w:val="en-US"/>
-        </w:rPr>
-        <w:t>4</w:t>
-      </w:r>
-    </w:p>
-    <w:p>
-      <w:pPr>
-        <w:jc w:val="both"/>
-      </w:pPr>
-      <w:r>
-        <w:t xml:space="preserve">3. </w:t>
-      </w:r>
-      <w:r>
-        <w:t>Ανάθεση</w:t>
-      </w:r>
-      <w:r>
-        <w:t xml:space="preserve"> </w:t>
-      </w:r>
-      <w:r>
-        <w:t>έργου σε ανθρώπινο δυναμικό</w:t>
-      </w:r>
-      <w:r>
-        <w:t>………………………………………………………………………</w:t>
-      </w:r>
-      <w:r>
-        <w:t>..</w:t>
-      </w:r>
-      <w:r>
-        <w:t>..</w:t>
-      </w:r>
-      <w:r>
-        <w:t>7</w:t>
-      </w:r>
-    </w:p>
-    <w:p>
-      <w:pPr>
-        <w:jc w:val="both"/>
-      </w:pPr>
-      <w:r>
-        <w:t>4.</w:t>
       </w:r>
       <w:r>
         <w:t xml:space="preserve"> Εκτίμηση κόστους του </w:t>
@@ -1122,23 +1108,23 @@
     <w:p/>
     <w:p/>
     <w:p/>
+    <w:p/>
     <w:p>
       <w:pPr>
         <w:jc w:val="both"/>
         <w:rPr>
-          <w:color w:val="70AD47" w:themeColor="accent6"/>
-        </w:rPr>
-      </w:pPr>
-      <w:r>
-        <w:rPr>
           <w:color w:val="00B050"/>
         </w:rPr>
-        <w:lastRenderedPageBreak/>
-        <w:t xml:space="preserve">Χρονοπρογραμματισμός </w:t>
-      </w:r>
+      </w:pPr>
       <w:r>
         <w:rPr>
           <w:color w:val="00B050"/>
+        </w:rPr>
+        <w:t xml:space="preserve">Για τον χρονοπρογραμματισμό του </w:t>
+      </w:r>
+      <w:r>
+        <w:rPr>
+          <w:color w:val="00B050"/>
           <w:lang w:val="en-US"/>
         </w:rPr>
         <w:t>project</w:t>
@@ -1147,60 +1133,60 @@
         <w:rPr>
           <w:color w:val="00B050"/>
         </w:rPr>
+        <w:t xml:space="preserve"> μας κάναμε τις εξής παραδοχές:</w:t>
+      </w:r>
+    </w:p>
+    <w:p>
+      <w:pPr>
+        <w:jc w:val="both"/>
+      </w:pPr>
+      <w:r>
+        <w:rPr>
+          <w:lang w:val="en-US"/>
+        </w:rPr>
+        <w:t>Editor</w:t>
+      </w:r>
+      <w:r>
+        <w:t>: Λουκάκης Μανώλης</w:t>
+      </w:r>
+    </w:p>
+    <w:p>
+      <w:pPr>
+        <w:jc w:val="both"/>
+      </w:pPr>
+      <w:r>
+        <w:rPr>
+          <w:lang w:val="en-US"/>
+        </w:rPr>
+        <w:t>Contributor</w:t>
+      </w:r>
+      <w:r>
+        <w:t xml:space="preserve">: Κρεμανταλά Θεοδώρα </w:t>
+      </w:r>
+    </w:p>
+    <w:p>
+      <w:r>
+        <w:rPr>
+          <w:lang w:val="en-US"/>
+        </w:rPr>
+        <w:t>Peer</w:t>
+      </w:r>
+      <w:r>
+        <w:t xml:space="preserve"> </w:t>
+      </w:r>
+      <w:r>
+        <w:rPr>
+          <w:lang w:val="en-US"/>
+        </w:rPr>
+        <w:t>reviewer</w:t>
+      </w:r>
+      <w:r>
         <w:t>:</w:t>
       </w:r>
-    </w:p>
-    <w:p>
-      <w:pPr>
-        <w:jc w:val="both"/>
-      </w:pPr>
-      <w:r>
-        <w:rPr>
-          <w:lang w:val="en-US"/>
-        </w:rPr>
-        <w:t>Editor</w:t>
-      </w:r>
-      <w:r>
-        <w:t>: Λουκάκης Μανώλης</w:t>
-      </w:r>
-    </w:p>
-    <w:p>
-      <w:pPr>
-        <w:jc w:val="both"/>
-      </w:pPr>
-      <w:r>
-        <w:rPr>
-          <w:lang w:val="en-US"/>
-        </w:rPr>
-        <w:t>Contributor</w:t>
-      </w:r>
-      <w:r>
-        <w:t xml:space="preserve">: Κρεμανταλά Θεοδώρα </w:t>
-      </w:r>
-    </w:p>
-    <w:p>
-      <w:r>
-        <w:rPr>
-          <w:lang w:val="en-US"/>
-        </w:rPr>
-        <w:t>Peer</w:t>
-      </w:r>
       <w:r>
         <w:t xml:space="preserve"> </w:t>
       </w:r>
       <w:r>
-        <w:rPr>
-          <w:lang w:val="en-US"/>
-        </w:rPr>
-        <w:t>reviewer</w:t>
-      </w:r>
-      <w:r>
-        <w:t>:</w:t>
-      </w:r>
-      <w:r>
-        <w:t xml:space="preserve"> </w:t>
-      </w:r>
-      <w:r>
         <w:t>Ζαπαντιώτης Μάριος</w:t>
       </w:r>
       <w:r>
@@ -1210,37 +1196,9 @@
         <w:t>Θανοπούλου Κωνσταντίνα</w:t>
       </w:r>
     </w:p>
-    <w:p/>
-    <w:p>
-      <w:pPr>
-        <w:jc w:val="both"/>
-        <w:rPr>
-          <w:color w:val="00B050"/>
-        </w:rPr>
-      </w:pPr>
-      <w:r>
-        <w:rPr>
-          <w:color w:val="00B050"/>
-        </w:rPr>
-        <w:t xml:space="preserve">Για τον χρονοπρογραμματισμό του </w:t>
-      </w:r>
-      <w:r>
-        <w:rPr>
-          <w:color w:val="00B050"/>
-          <w:lang w:val="en-US"/>
-        </w:rPr>
-        <w:t>project</w:t>
-      </w:r>
-      <w:r>
-        <w:rPr>
-          <w:color w:val="00B050"/>
-        </w:rPr>
-        <w:t xml:space="preserve"> μας κάναμε τις εξής παραδοχές:</w:t>
-      </w:r>
-    </w:p>
-    <w:p>
-      <w:pPr>
-        <w:pStyle w:val="ListParagraph"/>
+    <w:p>
+      <w:pPr>
+        <w:pStyle w:val="a6"/>
         <w:numPr>
           <w:ilvl w:val="0"/>
           <w:numId w:val="1"/>
@@ -1257,12 +1215,15 @@
         <w:t>project</w:t>
       </w:r>
       <w:r>
-        <w:t xml:space="preserve"> μετά την πρώτη διάλεξη του μαθήματος (01/03/22).</w:t>
-      </w:r>
-    </w:p>
-    <w:p>
-      <w:pPr>
-        <w:pStyle w:val="ListParagraph"/>
+        <w:t xml:space="preserve"> μετά την πρώτη διάλεξη του μαθήματος (01/03/22)</w:t>
+      </w:r>
+      <w:r>
+        <w:t>,</w:t>
+      </w:r>
+    </w:p>
+    <w:p>
+      <w:pPr>
+        <w:pStyle w:val="a6"/>
         <w:numPr>
           <w:ilvl w:val="0"/>
           <w:numId w:val="1"/>
@@ -1282,7 +1243,13 @@
         <w:t xml:space="preserve"> 6 μέρες την εβδομάδα με μερικά Σάββατα ελεύθερα κυρίως μετά απο μεγάλα κομμάτια προόδου</w:t>
       </w:r>
       <w:r>
-        <w:t xml:space="preserve"> (οι αργίες δεν λήφθηκαν υπόψην)</w:t>
+        <w:t xml:space="preserve"> (οι αργίες δεν λήφθηκαν υπόψ</w:t>
+      </w:r>
+      <w:r>
+        <w:t>ι</w:t>
+      </w:r>
+      <w:r>
+        <w:t>ν)</w:t>
       </w:r>
       <w:r>
         <w:t>.</w:t>
@@ -1290,7 +1257,7 @@
     </w:p>
     <w:p>
       <w:pPr>
-        <w:pStyle w:val="ListParagraph"/>
+        <w:pStyle w:val="a6"/>
         <w:numPr>
           <w:ilvl w:val="0"/>
           <w:numId w:val="1"/>
@@ -1298,17 +1265,58 @@
         <w:jc w:val="both"/>
       </w:pPr>
       <w:r>
+        <w:t xml:space="preserve">Μετά την ολοκλήρωση του βασικού παιχνιδιού που έχει ημερομηνία αναμενόμενης κυκλοφόριας 14/10/2022 θα κάνουμε ενα διάλειμμα 2 βδομάδων και μετά θα ξεκινήσουμε τις διαδικασίες για ένα </w:t>
+      </w:r>
+      <w:r>
+        <w:rPr>
+          <w:lang w:val="en-US"/>
+        </w:rPr>
+        <w:t>DLC</w:t>
+      </w:r>
+      <w:r>
+        <w:t>,</w:t>
+      </w:r>
+      <w:r>
+        <w:t xml:space="preserve"> δηλαδή ένα </w:t>
+      </w:r>
+      <w:r>
+        <w:rPr>
+          <w:lang w:val="en-US"/>
+        </w:rPr>
+        <w:t>extra</w:t>
+      </w:r>
+      <w:r>
+        <w:t xml:space="preserve"> </w:t>
+      </w:r>
+      <w:r>
+        <w:t>κομμάτι του παιχνιδιού μεγέθους το πολύ 1/3 του βασικού περιεχομένου, που θα κυκλοφορήσει αναμενόμενα στις 24/2/2023 με επιπλέον χρέωση στον πελάτη.</w:t>
+      </w:r>
+    </w:p>
+    <w:p>
+      <w:pPr>
+        <w:ind w:left="360"/>
+        <w:jc w:val="both"/>
+        <w:rPr>
+          <w:color w:val="00B050"/>
+          <w:lang w:val="en-US"/>
+        </w:rPr>
+      </w:pPr>
+      <w:r>
+        <w:rPr>
+          <w:noProof/>
+          <w:color w:val="00B050"/>
+        </w:rPr>
         <w:drawing>
-          <wp:anchor distT="0" distB="0" distL="114300" distR="114300" simplePos="0" relativeHeight="251670528" behindDoc="0" locked="0" layoutInCell="1" allowOverlap="1" wp14:anchorId="1ADDC2B4" wp14:editId="50E01AF0">
+          <wp:anchor distT="0" distB="0" distL="114300" distR="114300" simplePos="0" relativeHeight="251670528" behindDoc="0" locked="0" layoutInCell="1" allowOverlap="1" wp14:anchorId="1ADDC2B4" wp14:editId="6BADDFDE">
             <wp:simplePos x="0" y="0"/>
             <wp:positionH relativeFrom="page">
               <wp:align>left</wp:align>
             </wp:positionH>
             <wp:positionV relativeFrom="paragraph">
-              <wp:posOffset>1159509</wp:posOffset>
+              <wp:posOffset>413385</wp:posOffset>
             </wp:positionV>
-            <wp:extent cx="7608837" cy="4752975"/>
-            <wp:effectExtent l="0" t="0" r="0" b="0"/>
+            <wp:extent cx="7608570" cy="4752975"/>
+            <wp:effectExtent l="0" t="0" r="0" b="9525"/>
             <wp:wrapSquare wrapText="bothSides"/>
             <wp:docPr id="4" name="Picture 4" descr="Chart&#10;&#10;Description automatically generated"/>
             <wp:cNvGraphicFramePr>
@@ -1336,7 +1344,7 @@
                   <pic:spPr>
                     <a:xfrm>
                       <a:off x="0" y="0"/>
-                      <a:ext cx="7608837" cy="4752975"/>
+                      <a:ext cx="7608570" cy="4752975"/>
                     </a:xfrm>
                     <a:prstGeom prst="rect">
                       <a:avLst/>
@@ -1355,42 +1363,57 @@
         </w:drawing>
       </w:r>
       <w:r>
-        <w:t xml:space="preserve">Μετά την ολοκλήρωση του βασικού παιχνιδιού που έχει ημερομηνία αναμενόμενης κυκλοφόριας 14/10/2022 θα κάνουμε ενα διάλειμμα 2 βδομάδων και μετά θα ξεκινήσουμε τις διαδικασίες για ένα </w:t>
-      </w:r>
-      <w:r>
-        <w:rPr>
-          <w:lang w:val="en-US"/>
-        </w:rPr>
-        <w:t>DLC</w:t>
-      </w:r>
-      <w:r>
-        <w:t>,</w:t>
-      </w:r>
-      <w:r>
-        <w:t xml:space="preserve"> δηλαδή ένα </w:t>
-      </w:r>
-      <w:r>
-        <w:rPr>
-          <w:lang w:val="en-US"/>
-        </w:rPr>
-        <w:t>extra</w:t>
-      </w:r>
-      <w:r>
-        <w:t xml:space="preserve"> </w:t>
-      </w:r>
-      <w:r>
-        <w:t>κομμάτι του παιχνιδιού μεγέθους το πολύ 1/3 του βασικού περιεχομένου, που θα κυκλοφορήσει αναμενόμενα στις 24/2/2023 με επιπλέον χρέωση στον πελάτη.</w:t>
-      </w:r>
-    </w:p>
-    <w:p/>
-    <w:p/>
-    <w:p/>
-    <w:p/>
-    <w:p>
-      <w:pPr>
-        <w:jc w:val="both"/>
         <w:rPr>
           <w:color w:val="00B050"/>
+          <w:lang w:val="en-US"/>
+        </w:rPr>
+        <w:t>Gantt chart:</w:t>
+      </w:r>
+    </w:p>
+    <w:p>
+      <w:pPr>
+        <w:jc w:val="center"/>
+        <w:rPr>
+          <w:sz w:val="18"/>
+          <w:szCs w:val="18"/>
+          <w:lang w:val="en-US"/>
+        </w:rPr>
+      </w:pPr>
+      <w:r>
+        <w:rPr>
+          <w:sz w:val="18"/>
+          <w:szCs w:val="18"/>
+        </w:rPr>
+        <w:t>Εικόνα</w:t>
+      </w:r>
+      <w:r>
+        <w:rPr>
+          <w:sz w:val="18"/>
+          <w:szCs w:val="18"/>
+          <w:lang w:val="en-US"/>
+        </w:rPr>
+        <w:t xml:space="preserve"> 1: </w:t>
+      </w:r>
+      <w:r>
+        <w:rPr>
+          <w:sz w:val="18"/>
+          <w:szCs w:val="18"/>
+          <w:lang w:val="en-US"/>
+        </w:rPr>
+        <w:t>Gantt chart</w:t>
+      </w:r>
+    </w:p>
+    <w:p>
+      <w:pPr>
+        <w:rPr>
+          <w:lang w:val="en-US"/>
+        </w:rPr>
+      </w:pPr>
+    </w:p>
+    <w:p>
+      <w:pPr>
+        <w:rPr>
+          <w:lang w:val="en-US"/>
         </w:rPr>
       </w:pPr>
     </w:p>
@@ -1614,16 +1637,13 @@
     </w:p>
     <w:p>
       <w:pPr>
-        <w:pStyle w:val="ListParagraph"/>
+        <w:pStyle w:val="a6"/>
         <w:numPr>
           <w:ilvl w:val="0"/>
           <w:numId w:val="2"/>
         </w:numPr>
       </w:pPr>
       <w:r>
-        <w:t>-</w:t>
-      </w:r>
-      <w:r>
         <w:t>Το 1</w:t>
       </w:r>
       <w:r>
@@ -1633,19 +1653,49 @@
         <w:t>ο</w:t>
       </w:r>
       <w:r>
-        <w:t xml:space="preserve"> ψηφίο δείχνει σε ποια φάση βρισκόμαστε (0 = μοβ, 1 = λαχανί, 2 = μπλε, 3 = λαδί)</w:t>
-      </w:r>
-    </w:p>
-    <w:p>
-      <w:pPr>
-        <w:pStyle w:val="ListParagraph"/>
+        <w:t xml:space="preserve"> ψηφίο δείχνει σε ποια φάση βρισκόμαστε (0 = μ</w:t>
+      </w:r>
+      <w:r>
+        <w:t>ω</w:t>
+      </w:r>
+      <w:r>
+        <w:t>β, 1 = λαχανί, 2 = μπλε, 3 = λαδί</w:t>
+      </w:r>
+      <w:r>
+        <w:t xml:space="preserve"> σύμφωνα με το </w:t>
+      </w:r>
+      <w:r>
+        <w:rPr>
+          <w:lang w:val="en-US"/>
+        </w:rPr>
+        <w:t>Gantt</w:t>
+      </w:r>
+      <w:r>
+        <w:t xml:space="preserve"> </w:t>
+      </w:r>
+      <w:r>
+        <w:rPr>
+          <w:lang w:val="en-US"/>
+        </w:rPr>
+        <w:t>chart</w:t>
+      </w:r>
+      <w:r>
+        <w:t xml:space="preserve"> της εικόνας 1</w:t>
+      </w:r>
+      <w:r>
+        <w:t>)</w:t>
+      </w:r>
+    </w:p>
+    <w:p>
+      <w:pPr>
+        <w:pStyle w:val="a6"/>
         <w:numPr>
           <w:ilvl w:val="0"/>
           <w:numId w:val="2"/>
         </w:numPr>
       </w:pPr>
       <w:r>
-        <w:t>-Το 2</w:t>
+        <w:t>Το 2</w:t>
       </w:r>
       <w:r>
         <w:rPr>
@@ -1654,7 +1704,13 @@
         <w:t>ο</w:t>
       </w:r>
       <w:r>
-        <w:t xml:space="preserve"> ψηφίο δείχνει σε πιο βήμα είμαστε, τα </w:t>
+        <w:t xml:space="preserve"> ψηφίο δείχνει σε π</w:t>
+      </w:r>
+      <w:r>
+        <w:t>ο</w:t>
+      </w:r>
+      <w:r>
+        <w:t xml:space="preserve">ιο βήμα είμαστε, τα </w:t>
       </w:r>
       <w:r>
         <w:rPr>
@@ -1692,24 +1748,27 @@
     </w:p>
     <w:p>
       <w:pPr>
-        <w:pStyle w:val="ListParagraph"/>
+        <w:pStyle w:val="a6"/>
         <w:numPr>
           <w:ilvl w:val="0"/>
           <w:numId w:val="2"/>
         </w:numPr>
       </w:pPr>
       <w:r>
+        <w:rPr>
+          <w:noProof/>
+        </w:rPr>
         <w:drawing>
-          <wp:anchor distT="0" distB="0" distL="114300" distR="114300" simplePos="0" relativeHeight="251671552" behindDoc="0" locked="0" layoutInCell="1" allowOverlap="1" wp14:anchorId="14676DC8" wp14:editId="59BEBC31">
+          <wp:anchor distT="0" distB="0" distL="114300" distR="114300" simplePos="0" relativeHeight="251671552" behindDoc="0" locked="0" layoutInCell="1" allowOverlap="1" wp14:anchorId="14676DC8" wp14:editId="48BFF1AD">
             <wp:simplePos x="0" y="0"/>
             <wp:positionH relativeFrom="margin">
-              <wp:align>center</wp:align>
+              <wp:posOffset>-590550</wp:posOffset>
             </wp:positionH>
             <wp:positionV relativeFrom="paragraph">
-              <wp:posOffset>638175</wp:posOffset>
+              <wp:posOffset>635635</wp:posOffset>
             </wp:positionV>
-            <wp:extent cx="6459855" cy="3867150"/>
-            <wp:effectExtent l="0" t="0" r="0" b="0"/>
+            <wp:extent cx="6159500" cy="3686810"/>
+            <wp:effectExtent l="0" t="0" r="0" b="8890"/>
             <wp:wrapSquare wrapText="bothSides"/>
             <wp:docPr id="8" name="Picture 8" descr="Diagram&#10;&#10;Description automatically generated"/>
             <wp:cNvGraphicFramePr>
@@ -1737,7 +1796,7 @@
                   <pic:spPr>
                     <a:xfrm>
                       <a:off x="0" y="0"/>
-                      <a:ext cx="6459855" cy="3867150"/>
+                      <a:ext cx="6159500" cy="3686810"/>
                     </a:xfrm>
                     <a:prstGeom prst="rect">
                       <a:avLst/>
@@ -1756,7 +1815,7 @@
         </w:drawing>
       </w:r>
       <w:r>
-        <w:t>-Το 3</w:t>
+        <w:t>Το 3</w:t>
       </w:r>
       <w:r>
         <w:rPr>
@@ -1765,7 +1824,13 @@
         <w:t>ο</w:t>
       </w:r>
       <w:r>
-        <w:t xml:space="preserve"> ψηφίο (αν υπάρχει) σε συνδιασμό με τα άλλα δύο αποτελεί τον μοναδικό κωδικό του </w:t>
+        <w:t xml:space="preserve"> ψηφίο (αν υπάρχει) σε συνδ</w:t>
+      </w:r>
+      <w:r>
+        <w:t>υ</w:t>
+      </w:r>
+      <w:r>
+        <w:t xml:space="preserve">ασμό με τα άλλα δύο αποτελεί τον μοναδικό κωδικό του </w:t>
       </w:r>
       <w:r>
         <w:rPr>
@@ -1779,6 +1844,9 @@
     </w:p>
     <w:p>
       <w:r>
+        <w:rPr>
+          <w:noProof/>
+        </w:rPr>
         <w:lastRenderedPageBreak/>
         <w:drawing>
           <wp:anchor distT="0" distB="0" distL="114300" distR="114300" simplePos="0" relativeHeight="251674624" behindDoc="0" locked="0" layoutInCell="1" allowOverlap="1" wp14:anchorId="13901B20" wp14:editId="22FECD64">
@@ -1837,6 +1905,9 @@
         </w:drawing>
       </w:r>
       <w:r>
+        <w:rPr>
+          <w:noProof/>
+        </w:rPr>
         <w:drawing>
           <wp:anchor distT="0" distB="0" distL="114300" distR="114300" simplePos="0" relativeHeight="251673600" behindDoc="0" locked="0" layoutInCell="1" allowOverlap="1" wp14:anchorId="4B3431A5" wp14:editId="50937255">
             <wp:simplePos x="0" y="0"/>
@@ -1894,6 +1965,9 @@
         </w:drawing>
       </w:r>
       <w:r>
+        <w:rPr>
+          <w:noProof/>
+        </w:rPr>
         <w:drawing>
           <wp:anchor distT="0" distB="0" distL="114300" distR="114300" simplePos="0" relativeHeight="251672576" behindDoc="0" locked="0" layoutInCell="1" allowOverlap="1" wp14:anchorId="3D43DAF4" wp14:editId="4F11B7E6">
             <wp:simplePos x="0" y="0"/>
@@ -1953,6 +2027,9 @@
     </w:p>
     <w:p>
       <w:r>
+        <w:rPr>
+          <w:noProof/>
+        </w:rPr>
         <w:lastRenderedPageBreak/>
         <w:drawing>
           <wp:anchor distT="0" distB="0" distL="114300" distR="114300" simplePos="0" relativeHeight="251676672" behindDoc="0" locked="0" layoutInCell="1" allowOverlap="1" wp14:anchorId="44A53717" wp14:editId="59137EB7">
@@ -2011,6 +2088,9 @@
         </w:drawing>
       </w:r>
       <w:r>
+        <w:rPr>
+          <w:noProof/>
+        </w:rPr>
         <w:drawing>
           <wp:anchor distT="0" distB="0" distL="114300" distR="114300" simplePos="0" relativeHeight="251675648" behindDoc="0" locked="0" layoutInCell="1" allowOverlap="1" wp14:anchorId="567388BC" wp14:editId="601A49E7">
             <wp:simplePos x="0" y="0"/>
@@ -2073,6 +2153,896 @@
     <w:p/>
     <w:p/>
     <w:p/>
+    <w:p/>
+    <w:p/>
+    <w:p/>
+    <w:p/>
+    <w:p/>
+    <w:p/>
+    <w:p/>
+    <w:p/>
+    <w:p/>
+    <w:p/>
+    <w:p>
+      <w:pPr>
+        <w:rPr>
+          <w:color w:val="00B050"/>
+        </w:rPr>
+      </w:pPr>
+      <w:r>
+        <w:rPr>
+          <w:color w:val="00B050"/>
+        </w:rPr>
+        <w:t>Ανάθεση έργου σε ανθρώπινο δυναμικό:</w:t>
+      </w:r>
+    </w:p>
+    <w:p>
+      <w:pPr>
+        <w:rPr>
+          <w:color w:val="000000" w:themeColor="text1"/>
+        </w:rPr>
+      </w:pPr>
+      <w:r>
+        <w:rPr>
+          <w:color w:val="000000" w:themeColor="text1"/>
+        </w:rPr>
+        <w:t xml:space="preserve">Τα μέλη της ομάδας θα εργαστούν </w:t>
+      </w:r>
+      <w:r>
+        <w:rPr>
+          <w:color w:val="000000" w:themeColor="text1"/>
+          <w:lang w:val="en-US"/>
+        </w:rPr>
+        <w:t>full</w:t>
+      </w:r>
+      <w:r>
+        <w:rPr>
+          <w:color w:val="000000" w:themeColor="text1"/>
+        </w:rPr>
+        <w:t xml:space="preserve"> </w:t>
+      </w:r>
+      <w:r>
+        <w:rPr>
+          <w:color w:val="000000" w:themeColor="text1"/>
+          <w:lang w:val="en-US"/>
+        </w:rPr>
+        <w:t>time</w:t>
+      </w:r>
+      <w:r>
+        <w:rPr>
+          <w:color w:val="000000" w:themeColor="text1"/>
+        </w:rPr>
+        <w:t xml:space="preserve"> </w:t>
+      </w:r>
+      <w:r>
+        <w:rPr>
+          <w:color w:val="000000" w:themeColor="text1"/>
+        </w:rPr>
+        <w:t>6 ημέρες της εβδομάδας.</w:t>
+      </w:r>
+      <w:r>
+        <w:rPr>
+          <w:color w:val="000000" w:themeColor="text1"/>
+        </w:rPr>
+        <w:t xml:space="preserve"> </w:t>
+      </w:r>
+    </w:p>
+    <w:p>
+      <w:pPr>
+        <w:rPr>
+          <w:color w:val="000000" w:themeColor="text1"/>
+        </w:rPr>
+      </w:pPr>
+      <w:r>
+        <w:rPr>
+          <w:color w:val="000000" w:themeColor="text1"/>
+        </w:rPr>
+        <w:t xml:space="preserve">Όταν ένα μέλος αναλαμβάνει ένα τυπικό υποέργο θεωρούμε ότι το </w:t>
+      </w:r>
+      <w:r>
+        <w:rPr>
+          <w:color w:val="000000" w:themeColor="text1"/>
+        </w:rPr>
+        <w:t xml:space="preserve">υλοποιεί μέχρι τέλους, δηλαδή ασχολείται καθ’ όλη τη διάρκεια του τυπικού έργου που φαίνεται στο </w:t>
+      </w:r>
+      <w:r>
+        <w:rPr>
+          <w:color w:val="000000" w:themeColor="text1"/>
+          <w:lang w:val="en-US"/>
+        </w:rPr>
+        <w:t>Pert</w:t>
+      </w:r>
+      <w:r>
+        <w:rPr>
+          <w:color w:val="000000" w:themeColor="text1"/>
+        </w:rPr>
+        <w:t xml:space="preserve"> </w:t>
+      </w:r>
+      <w:r>
+        <w:rPr>
+          <w:color w:val="000000" w:themeColor="text1"/>
+        </w:rPr>
+        <w:t xml:space="preserve">ή στο </w:t>
+      </w:r>
+      <w:r>
+        <w:rPr>
+          <w:color w:val="000000" w:themeColor="text1"/>
+          <w:lang w:val="en-US"/>
+        </w:rPr>
+        <w:t>Gantt</w:t>
+      </w:r>
+      <w:r>
+        <w:rPr>
+          <w:color w:val="000000" w:themeColor="text1"/>
+        </w:rPr>
+        <w:t xml:space="preserve"> </w:t>
+      </w:r>
+      <w:r>
+        <w:rPr>
+          <w:color w:val="000000" w:themeColor="text1"/>
+          <w:lang w:val="en-US"/>
+        </w:rPr>
+        <w:t>chart</w:t>
+      </w:r>
+      <w:r>
+        <w:rPr>
+          <w:color w:val="000000" w:themeColor="text1"/>
+        </w:rPr>
+        <w:t xml:space="preserve">. </w:t>
+      </w:r>
+    </w:p>
+    <w:p>
+      <w:pPr>
+        <w:rPr>
+          <w:color w:val="000000" w:themeColor="text1"/>
+        </w:rPr>
+      </w:pPr>
+      <w:r>
+        <w:rPr>
+          <w:color w:val="000000" w:themeColor="text1"/>
+        </w:rPr>
+        <w:t>Στον παρακάτω πίνακα αναγράφονται τα τυπικά έργα που ασχολήθηκε κάθε μέλος της ομάδας:</w:t>
+      </w:r>
+    </w:p>
+    <w:tbl>
+      <w:tblPr>
+        <w:tblStyle w:val="a3"/>
+        <w:tblpPr w:leftFromText="180" w:rightFromText="180" w:vertAnchor="text" w:horzAnchor="margin" w:tblpXSpec="center" w:tblpY="132"/>
+        <w:tblW w:w="9079" w:type="dxa"/>
+        <w:tblInd w:w="0" w:type="dxa"/>
+        <w:tblLook w:val="04A0" w:firstRow="1" w:lastRow="0" w:firstColumn="1" w:lastColumn="0" w:noHBand="0" w:noVBand="1"/>
+      </w:tblPr>
+      <w:tblGrid>
+        <w:gridCol w:w="2640"/>
+        <w:gridCol w:w="6439"/>
+      </w:tblGrid>
+      <w:tr>
+        <w:trPr>
+          <w:trHeight w:val="257"/>
+        </w:trPr>
+        <w:tc>
+          <w:tcPr>
+            <w:tcW w:w="2640" w:type="dxa"/>
+            <w:tcBorders>
+              <w:top w:val="single" w:sz="4" w:space="0" w:color="auto"/>
+              <w:left w:val="single" w:sz="4" w:space="0" w:color="auto"/>
+              <w:bottom w:val="single" w:sz="4" w:space="0" w:color="auto"/>
+              <w:right w:val="single" w:sz="4" w:space="0" w:color="auto"/>
+            </w:tcBorders>
+            <w:hideMark/>
+          </w:tcPr>
+          <w:p>
+            <w:pPr>
+              <w:spacing w:line="240" w:lineRule="auto"/>
+              <w:jc w:val="center"/>
+            </w:pPr>
+            <w:r>
+              <w:t>Ζαπαντιώτης Μάριος</w:t>
+            </w:r>
+          </w:p>
+        </w:tc>
+        <w:tc>
+          <w:tcPr>
+            <w:tcW w:w="6439" w:type="dxa"/>
+            <w:tcBorders>
+              <w:top w:val="single" w:sz="4" w:space="0" w:color="auto"/>
+              <w:left w:val="single" w:sz="4" w:space="0" w:color="auto"/>
+              <w:bottom w:val="single" w:sz="4" w:space="0" w:color="auto"/>
+              <w:right w:val="single" w:sz="4" w:space="0" w:color="auto"/>
+            </w:tcBorders>
+          </w:tcPr>
+          <w:p>
+            <w:pPr>
+              <w:spacing w:line="240" w:lineRule="auto"/>
+              <w:jc w:val="center"/>
+            </w:pPr>
+            <w:r>
+              <w:t>ΤΥ1, ΤΥ2,</w:t>
+            </w:r>
+            <w:r>
+              <w:t xml:space="preserve"> ΤΥ4,</w:t>
+            </w:r>
+            <w:r>
+              <w:t xml:space="preserve"> ΤΥ6</w:t>
+            </w:r>
+            <w:r>
+              <w:t xml:space="preserve">, ΤΥ8, </w:t>
+            </w:r>
+            <w:r>
+              <w:t xml:space="preserve">ΤΥ10, ΤΥ12, ΤΥ14, ΤΥ16, </w:t>
+            </w:r>
+            <w:r>
+              <w:t>ΤΥ18,</w:t>
+            </w:r>
+            <w:r>
+              <w:t xml:space="preserve"> ΤΥ19, </w:t>
+            </w:r>
+            <w:r>
+              <w:t>ΤΥ21</w:t>
+            </w:r>
+            <w:r>
+              <w:t>, ΤΥ22, ΤΥ23</w:t>
+            </w:r>
+            <w:r>
+              <w:t>, ΤΥ24</w:t>
+            </w:r>
+            <w:r>
+              <w:t>, ΤΥ2</w:t>
+            </w:r>
+            <w:r>
+              <w:t>6</w:t>
+            </w:r>
+            <w:r>
+              <w:t>, ΤΥ2</w:t>
+            </w:r>
+            <w:r>
+              <w:t>7</w:t>
+            </w:r>
+          </w:p>
+        </w:tc>
+      </w:tr>
+      <w:tr>
+        <w:trPr>
+          <w:trHeight w:val="132"/>
+        </w:trPr>
+        <w:tc>
+          <w:tcPr>
+            <w:tcW w:w="2640" w:type="dxa"/>
+            <w:tcBorders>
+              <w:top w:val="single" w:sz="4" w:space="0" w:color="auto"/>
+              <w:left w:val="single" w:sz="4" w:space="0" w:color="auto"/>
+              <w:bottom w:val="single" w:sz="4" w:space="0" w:color="auto"/>
+              <w:right w:val="single" w:sz="4" w:space="0" w:color="auto"/>
+            </w:tcBorders>
+            <w:hideMark/>
+          </w:tcPr>
+          <w:p>
+            <w:pPr>
+              <w:spacing w:line="240" w:lineRule="auto"/>
+              <w:jc w:val="center"/>
+            </w:pPr>
+            <w:r>
+              <w:t>Θανοπούλου Κωνσταντίνα</w:t>
+            </w:r>
+          </w:p>
+        </w:tc>
+        <w:tc>
+          <w:tcPr>
+            <w:tcW w:w="6439" w:type="dxa"/>
+            <w:tcBorders>
+              <w:top w:val="single" w:sz="4" w:space="0" w:color="auto"/>
+              <w:left w:val="single" w:sz="4" w:space="0" w:color="auto"/>
+              <w:bottom w:val="single" w:sz="4" w:space="0" w:color="auto"/>
+              <w:right w:val="single" w:sz="4" w:space="0" w:color="auto"/>
+            </w:tcBorders>
+          </w:tcPr>
+          <w:p>
+            <w:pPr>
+              <w:spacing w:line="240" w:lineRule="auto"/>
+              <w:jc w:val="center"/>
+            </w:pPr>
+            <w:r>
+              <w:t>ΤΥ1</w:t>
+            </w:r>
+            <w:r>
+              <w:t xml:space="preserve">, </w:t>
+            </w:r>
+            <w:r>
+              <w:t xml:space="preserve">ΤΥ2, </w:t>
+            </w:r>
+            <w:r>
+              <w:t>ΤΥ3</w:t>
+            </w:r>
+            <w:r>
+              <w:t xml:space="preserve">, ΤΥ4, ΤΥ7, </w:t>
+            </w:r>
+            <w:r>
+              <w:t xml:space="preserve">ΤΥ10,  </w:t>
+            </w:r>
+            <w:r>
+              <w:t xml:space="preserve">ΤΥ12, ΤΥ14, ΤΥ16, </w:t>
+            </w:r>
+            <w:r>
+              <w:t>ΤΥ18,</w:t>
+            </w:r>
+            <w:r>
+              <w:t xml:space="preserve"> ΤΥ19,</w:t>
+            </w:r>
+            <w:r>
+              <w:t xml:space="preserve"> ΤΥ21</w:t>
+            </w:r>
+            <w:r>
+              <w:t>, ΤΥ23</w:t>
+            </w:r>
+            <w:r>
+              <w:t>, ΤΥ24, ΤΥ25</w:t>
+            </w:r>
+            <w:r>
+              <w:t>, ΤΥ26, ΤΥ27</w:t>
+            </w:r>
+          </w:p>
+        </w:tc>
+      </w:tr>
+      <w:tr>
+        <w:trPr>
+          <w:trHeight w:val="257"/>
+        </w:trPr>
+        <w:tc>
+          <w:tcPr>
+            <w:tcW w:w="2640" w:type="dxa"/>
+            <w:tcBorders>
+              <w:top w:val="single" w:sz="4" w:space="0" w:color="auto"/>
+              <w:left w:val="single" w:sz="4" w:space="0" w:color="auto"/>
+              <w:bottom w:val="single" w:sz="4" w:space="0" w:color="auto"/>
+              <w:right w:val="single" w:sz="4" w:space="0" w:color="auto"/>
+            </w:tcBorders>
+            <w:hideMark/>
+          </w:tcPr>
+          <w:p>
+            <w:pPr>
+              <w:spacing w:line="240" w:lineRule="auto"/>
+              <w:jc w:val="center"/>
+            </w:pPr>
+            <w:r>
+              <w:t>Κρεμανταλά Θεοδώρα</w:t>
+            </w:r>
+          </w:p>
+        </w:tc>
+        <w:tc>
+          <w:tcPr>
+            <w:tcW w:w="6439" w:type="dxa"/>
+            <w:tcBorders>
+              <w:top w:val="single" w:sz="4" w:space="0" w:color="auto"/>
+              <w:left w:val="single" w:sz="4" w:space="0" w:color="auto"/>
+              <w:bottom w:val="single" w:sz="4" w:space="0" w:color="auto"/>
+              <w:right w:val="single" w:sz="4" w:space="0" w:color="auto"/>
+            </w:tcBorders>
+          </w:tcPr>
+          <w:p>
+            <w:pPr>
+              <w:spacing w:line="240" w:lineRule="auto"/>
+              <w:jc w:val="center"/>
+            </w:pPr>
+            <w:r>
+              <w:t>ΤΥ1</w:t>
+            </w:r>
+            <w:r>
+              <w:t xml:space="preserve">, </w:t>
+            </w:r>
+            <w:r>
+              <w:t xml:space="preserve">ΤΥ2, </w:t>
+            </w:r>
+            <w:r>
+              <w:t>ΤΥ4</w:t>
+            </w:r>
+            <w:r>
+              <w:t xml:space="preserve">, ΤΥ8, </w:t>
+            </w:r>
+            <w:r>
+              <w:t xml:space="preserve">ΤΥ9, ΤΥ11,  </w:t>
+            </w:r>
+            <w:r>
+              <w:t>ΤΥ1</w:t>
+            </w:r>
+            <w:r>
+              <w:t>3</w:t>
+            </w:r>
+            <w:r>
+              <w:t>, ΤΥ1</w:t>
+            </w:r>
+            <w:r>
+              <w:t>5</w:t>
+            </w:r>
+            <w:r>
+              <w:t>, ΤΥ1</w:t>
+            </w:r>
+            <w:r>
+              <w:t>7</w:t>
+            </w:r>
+            <w:r>
+              <w:t xml:space="preserve">, </w:t>
+            </w:r>
+            <w:r>
+              <w:t>ΤΥ18,</w:t>
+            </w:r>
+            <w:r>
+              <w:t xml:space="preserve"> ΤΥ20,</w:t>
+            </w:r>
+            <w:r>
+              <w:t xml:space="preserve"> ΤΥ21</w:t>
+            </w:r>
+            <w:r>
+              <w:t>, ΤΥ23</w:t>
+            </w:r>
+            <w:r>
+              <w:t>, ΤΥ24, ΤΥ25</w:t>
+            </w:r>
+            <w:r>
+              <w:t>, ΤΥ26, ΤΥ27</w:t>
+            </w:r>
+          </w:p>
+        </w:tc>
+      </w:tr>
+      <w:tr>
+        <w:trPr>
+          <w:trHeight w:val="246"/>
+        </w:trPr>
+        <w:tc>
+          <w:tcPr>
+            <w:tcW w:w="2640" w:type="dxa"/>
+            <w:tcBorders>
+              <w:top w:val="single" w:sz="4" w:space="0" w:color="auto"/>
+              <w:left w:val="single" w:sz="4" w:space="0" w:color="auto"/>
+              <w:bottom w:val="single" w:sz="4" w:space="0" w:color="auto"/>
+              <w:right w:val="single" w:sz="4" w:space="0" w:color="auto"/>
+            </w:tcBorders>
+            <w:hideMark/>
+          </w:tcPr>
+          <w:p>
+            <w:pPr>
+              <w:spacing w:line="240" w:lineRule="auto"/>
+              <w:jc w:val="center"/>
+            </w:pPr>
+            <w:r>
+              <w:t>Λουκάκης Εμμανουήλ</w:t>
+            </w:r>
+          </w:p>
+        </w:tc>
+        <w:tc>
+          <w:tcPr>
+            <w:tcW w:w="6439" w:type="dxa"/>
+            <w:tcBorders>
+              <w:top w:val="single" w:sz="4" w:space="0" w:color="auto"/>
+              <w:left w:val="single" w:sz="4" w:space="0" w:color="auto"/>
+              <w:bottom w:val="single" w:sz="4" w:space="0" w:color="auto"/>
+              <w:right w:val="single" w:sz="4" w:space="0" w:color="auto"/>
+            </w:tcBorders>
+          </w:tcPr>
+          <w:p>
+            <w:pPr>
+              <w:spacing w:line="240" w:lineRule="auto"/>
+              <w:jc w:val="center"/>
+            </w:pPr>
+            <w:r>
+              <w:t>ΤΥ1</w:t>
+            </w:r>
+            <w:r>
+              <w:t>,</w:t>
+            </w:r>
+            <w:r>
+              <w:t xml:space="preserve"> ΤΥ2, ΤΥ4, </w:t>
+            </w:r>
+            <w:r>
+              <w:t>ΤΥ5</w:t>
+            </w:r>
+            <w:r>
+              <w:t xml:space="preserve">, ΤΥ9, </w:t>
+            </w:r>
+            <w:r>
+              <w:t xml:space="preserve">ΤΥ11,  </w:t>
+            </w:r>
+            <w:r>
+              <w:t>ΤΥ1</w:t>
+            </w:r>
+            <w:r>
+              <w:t>3</w:t>
+            </w:r>
+            <w:r>
+              <w:t>, ΤΥ1</w:t>
+            </w:r>
+            <w:r>
+              <w:t>5</w:t>
+            </w:r>
+            <w:r>
+              <w:t>, ΤΥ1</w:t>
+            </w:r>
+            <w:r>
+              <w:t>7</w:t>
+            </w:r>
+            <w:r>
+              <w:t xml:space="preserve">, </w:t>
+            </w:r>
+            <w:r>
+              <w:t xml:space="preserve">ΤΥ18, </w:t>
+            </w:r>
+            <w:r>
+              <w:t xml:space="preserve">ΤΥ20, </w:t>
+            </w:r>
+            <w:r>
+              <w:t>ΤΥ21</w:t>
+            </w:r>
+            <w:r>
+              <w:t>, ΤΥ23</w:t>
+            </w:r>
+            <w:r>
+              <w:t>, ΤΥ24</w:t>
+            </w:r>
+            <w:r>
+              <w:t>, ΤΥ26, ΤΥ27</w:t>
+            </w:r>
+          </w:p>
+        </w:tc>
+      </w:tr>
+    </w:tbl>
+    <w:p>
+      <w:pPr>
+        <w:rPr>
+          <w:color w:val="000000" w:themeColor="text1"/>
+        </w:rPr>
+      </w:pPr>
+    </w:p>
+    <w:p>
+      <w:pPr>
+        <w:rPr>
+          <w:color w:val="00B050"/>
+        </w:rPr>
+      </w:pPr>
+      <w:r>
+        <w:rPr>
+          <w:color w:val="00B050"/>
+        </w:rPr>
+        <w:t xml:space="preserve">Εκτίμηση κόστους </w:t>
+      </w:r>
+      <w:r>
+        <w:rPr>
+          <w:color w:val="00B050"/>
+        </w:rPr>
+        <w:t xml:space="preserve">του </w:t>
+      </w:r>
+      <w:r>
+        <w:rPr>
+          <w:color w:val="00B050"/>
+          <w:lang w:val="en-US"/>
+        </w:rPr>
+        <w:t>project</w:t>
+      </w:r>
+    </w:p>
+    <w:p>
+      <w:pPr>
+        <w:rPr>
+          <w:color w:val="000000" w:themeColor="text1"/>
+        </w:rPr>
+      </w:pPr>
+      <w:r>
+        <w:rPr>
+          <w:color w:val="000000" w:themeColor="text1"/>
+        </w:rPr>
+        <w:t>Τα 4 μέλη της ομάδας θα εργαστούν για ένα χρόνο με μισθό 1.000 ευρώ το μήνα (θεωρώντας ότι δουλεύουμε όλοι τις ίδιες ώρες, οι οποίες είναι 8 ώρες την μέρα, 6 φορές την εβδομάδα), οπότε για το μισθό των μελών θα δαπανηθούν 48.000 ευρώ.</w:t>
+      </w:r>
+    </w:p>
+    <w:p>
+      <w:pPr>
+        <w:rPr>
+          <w:color w:val="000000" w:themeColor="text1"/>
+        </w:rPr>
+      </w:pPr>
+      <w:r>
+        <w:rPr>
+          <w:color w:val="000000" w:themeColor="text1"/>
+        </w:rPr>
+        <w:t xml:space="preserve">Όσον αφορά το κόστος του λογισμικού που θα χρησιμοποιήσουμε, για το </w:t>
+      </w:r>
+      <w:r>
+        <w:rPr>
+          <w:color w:val="000000" w:themeColor="text1"/>
+          <w:lang w:val="en-US"/>
+        </w:rPr>
+        <w:t>Microsoft</w:t>
+      </w:r>
+      <w:r>
+        <w:rPr>
+          <w:color w:val="000000" w:themeColor="text1"/>
+        </w:rPr>
+        <w:t xml:space="preserve"> </w:t>
+      </w:r>
+      <w:r>
+        <w:rPr>
+          <w:color w:val="000000" w:themeColor="text1"/>
+          <w:lang w:val="en-US"/>
+        </w:rPr>
+        <w:t>Visio</w:t>
+      </w:r>
+      <w:r>
+        <w:rPr>
+          <w:color w:val="000000" w:themeColor="text1"/>
+        </w:rPr>
+        <w:t xml:space="preserve"> </w:t>
+      </w:r>
+      <w:r>
+        <w:rPr>
+          <w:color w:val="000000" w:themeColor="text1"/>
+        </w:rPr>
+        <w:t xml:space="preserve">η τιμή για το </w:t>
+      </w:r>
+      <w:r>
+        <w:rPr>
+          <w:color w:val="000000" w:themeColor="text1"/>
+          <w:lang w:val="en-US"/>
+        </w:rPr>
+        <w:t>Visio</w:t>
+      </w:r>
+      <w:r>
+        <w:rPr>
+          <w:color w:val="000000" w:themeColor="text1"/>
+        </w:rPr>
+        <w:t xml:space="preserve"> </w:t>
+      </w:r>
+      <w:r>
+        <w:rPr>
+          <w:color w:val="000000" w:themeColor="text1"/>
+        </w:rPr>
+        <w:t xml:space="preserve">πρόγραμμα 2 ανά χρήστη ανά μήνα είναι 12,60 ευρώ οπότε συνολικά θα είναι 12*12,60*4= 604.8 ευρώ. Επιπλέον για τις αναφορές που θα χρειαστεί να συντάξουμε θα χρειαστούμε το </w:t>
+      </w:r>
+      <w:r>
+        <w:rPr>
+          <w:color w:val="000000" w:themeColor="text1"/>
+          <w:lang w:val="en-US"/>
+        </w:rPr>
+        <w:t>Microsoft</w:t>
+      </w:r>
+      <w:r>
+        <w:rPr>
+          <w:color w:val="000000" w:themeColor="text1"/>
+        </w:rPr>
+        <w:t xml:space="preserve"> 365</w:t>
+      </w:r>
+      <w:r>
+        <w:rPr>
+          <w:color w:val="000000" w:themeColor="text1"/>
+        </w:rPr>
+        <w:t xml:space="preserve">, το οποίο περιλαμβάνει και το </w:t>
+      </w:r>
+      <w:r>
+        <w:rPr>
+          <w:color w:val="000000" w:themeColor="text1"/>
+          <w:lang w:val="en-US"/>
+        </w:rPr>
+        <w:t>Microsoft</w:t>
+      </w:r>
+      <w:r>
+        <w:rPr>
+          <w:color w:val="000000" w:themeColor="text1"/>
+        </w:rPr>
+        <w:t xml:space="preserve"> </w:t>
+      </w:r>
+      <w:r>
+        <w:rPr>
+          <w:color w:val="000000" w:themeColor="text1"/>
+          <w:lang w:val="en-US"/>
+        </w:rPr>
+        <w:t>teams</w:t>
+      </w:r>
+      <w:r>
+        <w:rPr>
+          <w:color w:val="000000" w:themeColor="text1"/>
+        </w:rPr>
+        <w:t xml:space="preserve"> </w:t>
+      </w:r>
+      <w:r>
+        <w:rPr>
+          <w:color w:val="000000" w:themeColor="text1"/>
+        </w:rPr>
+        <w:t xml:space="preserve">στο οποίο μπορούμε να κάνουμε εξ αποστάσεως συναντήσεις. Για αυτό θα χρειαστούμε το πακέτο </w:t>
+      </w:r>
+      <w:r>
+        <w:rPr>
+          <w:color w:val="000000" w:themeColor="text1"/>
+          <w:lang w:val="en-US"/>
+        </w:rPr>
+        <w:t>Microsoft</w:t>
+      </w:r>
+      <w:r>
+        <w:rPr>
+          <w:color w:val="000000" w:themeColor="text1"/>
+        </w:rPr>
+        <w:t xml:space="preserve"> </w:t>
+      </w:r>
+      <w:r>
+        <w:rPr>
+          <w:color w:val="000000" w:themeColor="text1"/>
+        </w:rPr>
+        <w:t xml:space="preserve">365 </w:t>
+      </w:r>
+      <w:r>
+        <w:rPr>
+          <w:color w:val="000000" w:themeColor="text1"/>
+          <w:lang w:val="en-US"/>
+        </w:rPr>
+        <w:t>basic</w:t>
+      </w:r>
+      <w:r>
+        <w:rPr>
+          <w:color w:val="000000" w:themeColor="text1"/>
+        </w:rPr>
+        <w:t xml:space="preserve"> </w:t>
+      </w:r>
+      <w:r>
+        <w:rPr>
+          <w:color w:val="000000" w:themeColor="text1"/>
+        </w:rPr>
+        <w:t xml:space="preserve">για τις επιχειρήσεις το οποίο κοστίζει 5,10 ευρώ ανά χρήστη ανά μήνα, δηλαδή 12*5,10*4= 244.8 ευρώ. </w:t>
+      </w:r>
+    </w:p>
+    <w:p>
+      <w:pPr>
+        <w:rPr>
+          <w:color w:val="000000" w:themeColor="text1"/>
+        </w:rPr>
+      </w:pPr>
+      <w:r>
+        <w:rPr>
+          <w:color w:val="000000" w:themeColor="text1"/>
+        </w:rPr>
+        <w:t>Επιπλέον για νομικά κόστη, δηλαδή για να μας συμβουλέψει κάποιος δικηγόρος σχετικά με λογοκλοπή και άλλα νομικά θέματα, θα διαθέσουμε 200 ευρώ.</w:t>
+      </w:r>
+    </w:p>
+    <w:p>
+      <w:pPr>
+        <w:rPr>
+          <w:color w:val="000000" w:themeColor="text1"/>
+        </w:rPr>
+      </w:pPr>
+      <w:r>
+        <w:rPr>
+          <w:color w:val="000000" w:themeColor="text1"/>
+        </w:rPr>
+        <w:t>Επίσης για τη συντήρηση του εξοπλισμού μας θα χρειαστούμε περίπου 500 ευρώ κατά τη διάρκεια του έτους.</w:t>
+      </w:r>
+    </w:p>
+    <w:p>
+      <w:pPr>
+        <w:rPr>
+          <w:color w:val="000000" w:themeColor="text1"/>
+        </w:rPr>
+      </w:pPr>
+      <w:r>
+        <w:rPr>
+          <w:color w:val="000000" w:themeColor="text1"/>
+        </w:rPr>
+        <w:t xml:space="preserve">Τέλος για να κοινοποιήσουμε το παιχνίδι που φτιάξαμε θα χρειαστούμε 100 ευρώ για να το ανεβάσουμε στο </w:t>
+      </w:r>
+      <w:r>
+        <w:rPr>
+          <w:color w:val="000000" w:themeColor="text1"/>
+          <w:lang w:val="en-US"/>
+        </w:rPr>
+        <w:t>Steam</w:t>
+      </w:r>
+      <w:r>
+        <w:rPr>
+          <w:color w:val="000000" w:themeColor="text1"/>
+        </w:rPr>
+        <w:t xml:space="preserve">, </w:t>
+      </w:r>
+      <w:r>
+        <w:rPr>
+          <w:color w:val="000000" w:themeColor="text1"/>
+        </w:rPr>
+        <w:t xml:space="preserve">ενώ για να το ανεβάσουμε στην </w:t>
+      </w:r>
+      <w:r>
+        <w:rPr>
+          <w:color w:val="000000" w:themeColor="text1"/>
+          <w:lang w:val="en-US"/>
+        </w:rPr>
+        <w:t>Epic</w:t>
+      </w:r>
+      <w:r>
+        <w:rPr>
+          <w:color w:val="000000" w:themeColor="text1"/>
+        </w:rPr>
+        <w:t xml:space="preserve"> </w:t>
+      </w:r>
+      <w:r>
+        <w:rPr>
+          <w:color w:val="000000" w:themeColor="text1"/>
+        </w:rPr>
+        <w:t xml:space="preserve">δε χρειάζονται χρήματα και επιπλέον 100 ευρώ για το </w:t>
+      </w:r>
+      <w:r>
+        <w:rPr>
+          <w:color w:val="000000" w:themeColor="text1"/>
+          <w:lang w:val="en-US"/>
+        </w:rPr>
+        <w:t>Steam</w:t>
+      </w:r>
+      <w:r>
+        <w:rPr>
+          <w:color w:val="000000" w:themeColor="text1"/>
+        </w:rPr>
+        <w:t xml:space="preserve"> </w:t>
+      </w:r>
+      <w:r>
+        <w:rPr>
+          <w:color w:val="000000" w:themeColor="text1"/>
+        </w:rPr>
+        <w:t xml:space="preserve">όταν ανεβάσουμε και το </w:t>
+      </w:r>
+      <w:r>
+        <w:rPr>
+          <w:color w:val="000000" w:themeColor="text1"/>
+          <w:lang w:val="en-US"/>
+        </w:rPr>
+        <w:t>dlc</w:t>
+      </w:r>
+      <w:r>
+        <w:rPr>
+          <w:color w:val="000000" w:themeColor="text1"/>
+        </w:rPr>
+        <w:t xml:space="preserve"> </w:t>
+      </w:r>
+      <w:r>
+        <w:rPr>
+          <w:color w:val="000000" w:themeColor="text1"/>
+        </w:rPr>
+        <w:t>του παιχνιδιού.</w:t>
+      </w:r>
+    </w:p>
+    <w:p>
+      <w:pPr>
+        <w:rPr>
+          <w:color w:val="000000" w:themeColor="text1"/>
+        </w:rPr>
+      </w:pPr>
+      <w:r>
+        <w:rPr>
+          <w:color w:val="000000" w:themeColor="text1"/>
+        </w:rPr>
+        <w:t xml:space="preserve">Οπότε συνολικά η εκτίμηση του κόστους για το </w:t>
+      </w:r>
+      <w:r>
+        <w:rPr>
+          <w:color w:val="000000" w:themeColor="text1"/>
+          <w:lang w:val="en-US"/>
+        </w:rPr>
+        <w:t>project</w:t>
+      </w:r>
+      <w:r>
+        <w:rPr>
+          <w:color w:val="000000" w:themeColor="text1"/>
+        </w:rPr>
+        <w:t xml:space="preserve"> </w:t>
+      </w:r>
+      <w:r>
+        <w:rPr>
+          <w:color w:val="000000" w:themeColor="text1"/>
+        </w:rPr>
+        <w:t>μας είναι 49,</w:t>
+      </w:r>
+      <w:r>
+        <w:rPr>
+          <w:color w:val="000000" w:themeColor="text1"/>
+        </w:rPr>
+        <w:t>7</w:t>
+      </w:r>
+      <w:r>
+        <w:rPr>
+          <w:color w:val="000000" w:themeColor="text1"/>
+        </w:rPr>
+        <w:t>49.6 ευρώ.</w:t>
+      </w:r>
+    </w:p>
+    <w:p/>
     <w:sectPr>
       <w:headerReference w:type="default" r:id="rId16"/>
       <w:pgSz w:w="11906" w:h="16838"/>
@@ -2138,7 +3108,7 @@
 <w:hdr xmlns:wpc="http://schemas.microsoft.com/office/word/2010/wordprocessingCanvas" xmlns:cx="http://schemas.microsoft.com/office/drawing/2014/chartex" xmlns:cx1="http://schemas.microsoft.com/office/drawing/2015/9/8/chartex" xmlns:cx2="http://schemas.microsoft.com/office/drawing/2015/10/21/chartex" xmlns:cx3="http://schemas.microsoft.com/office/drawing/2016/5/9/chartex" xmlns:cx4="http://schemas.microsoft.com/office/drawing/2016/5/10/chartex" xmlns:cx5="http://schemas.microsoft.com/office/drawing/2016/5/11/chartex" xmlns:cx6="http://schemas.microsoft.com/office/drawing/2016/5/12/chartex" xmlns:cx7="http://schemas.microsoft.com/office/drawing/2016/5/13/chartex" xmlns:cx8="http://schemas.microsoft.com/office/drawing/2016/5/14/chartex" xmlns:mc="http://schemas.openxmlformats.org/markup-compatibility/2006" xmlns:aink="http://schemas.microsoft.com/office/drawing/2016/ink" xmlns:am3d="http://schemas.microsoft.com/office/drawing/2017/model3d" xmlns:o="urn:schemas-microsoft-com:office:office" xmlns:r="http://schemas.openxmlformats.org/officeDocument/2006/relationships" xmlns:m="http://schemas.openxmlformats.org/officeDocument/2006/math" xmlns:v="urn:schemas-microsoft-com:vml" xmlns:wp14="http://schemas.microsoft.com/office/word/2010/wordprocessingDrawing" xmlns:wp="http://schemas.openxmlformats.org/drawingml/2006/wordprocessingDrawing" xmlns:w10="urn:schemas-microsoft-com:office:word" xmlns:w="http://schemas.openxmlformats.org/wordprocessingml/2006/main" xmlns:w14="http://schemas.microsoft.com/office/word/2010/wordml" xmlns:w15="http://schemas.microsoft.com/office/word/2012/wordml" xmlns:w16cex="http://schemas.microsoft.com/office/word/2018/wordml/cex" xmlns:w16cid="http://schemas.microsoft.com/office/word/2016/wordml/cid" xmlns:w16="http://schemas.microsoft.com/office/word/2018/wordml" xmlns:w16sdtdh="http://schemas.microsoft.com/office/word/2020/wordml/sdtdatahash" xmlns:w16se="http://schemas.microsoft.com/office/word/2015/wordml/symex" xmlns:wpg="http://schemas.microsoft.com/office/word/2010/wordprocessingGroup" xmlns:wpi="http://schemas.microsoft.com/office/word/2010/wordprocessingInk" xmlns:wne="http://schemas.microsoft.com/office/word/2006/wordml" xmlns:wps="http://schemas.microsoft.com/office/word/2010/wordprocessingShape" mc:Ignorable="w14 w15 w16se w16cid w16 w16cex w16sdtdh wp14">
   <w:p>
     <w:pPr>
-      <w:pStyle w:val="Header"/>
+      <w:pStyle w:val="a4"/>
       <w:jc w:val="right"/>
       <w:rPr>
         <w:lang w:val="en-US"/>
@@ -2153,7 +3123,7 @@
   </w:p>
   <w:p>
     <w:pPr>
-      <w:pStyle w:val="Header"/>
+      <w:pStyle w:val="a4"/>
       <w:jc w:val="right"/>
       <w:rPr>
         <w:lang w:val="en-US"/>
@@ -2168,7 +3138,7 @@
   </w:p>
   <w:p>
     <w:pPr>
-      <w:pStyle w:val="Header"/>
+      <w:pStyle w:val="a4"/>
       <w:jc w:val="center"/>
     </w:pPr>
     <w:r>
@@ -2810,7 +3780,7 @@
     <w:lsdException w:name="Unresolved Mention" w:semiHidden="1" w:unhideWhenUsed="1"/>
     <w:lsdException w:name="Smart Link" w:semiHidden="1" w:unhideWhenUsed="1"/>
   </w:latentStyles>
-  <w:style w:type="paragraph" w:default="1" w:styleId="Normal">
+  <w:style w:type="paragraph" w:default="1" w:styleId="a">
     <w:name w:val="Normal"/>
     <w:qFormat/>
     <w:rsid w:val="004249A4"/>
@@ -2818,13 +3788,13 @@
       <w:spacing w:line="256" w:lineRule="auto"/>
     </w:pPr>
   </w:style>
-  <w:style w:type="character" w:default="1" w:styleId="DefaultParagraphFont">
+  <w:style w:type="character" w:default="1" w:styleId="a0">
     <w:name w:val="Default Paragraph Font"/>
     <w:uiPriority w:val="1"/>
     <w:semiHidden/>
     <w:unhideWhenUsed/>
   </w:style>
-  <w:style w:type="table" w:default="1" w:styleId="TableNormal">
+  <w:style w:type="table" w:default="1" w:styleId="a1">
     <w:name w:val="Normal Table"/>
     <w:uiPriority w:val="99"/>
     <w:semiHidden/>
@@ -2839,15 +3809,15 @@
       </w:tblCellMar>
     </w:tblPr>
   </w:style>
-  <w:style w:type="numbering" w:default="1" w:styleId="NoList">
+  <w:style w:type="numbering" w:default="1" w:styleId="a2">
     <w:name w:val="No List"/>
     <w:uiPriority w:val="99"/>
     <w:semiHidden/>
     <w:unhideWhenUsed/>
   </w:style>
-  <w:style w:type="table" w:styleId="TableGrid">
+  <w:style w:type="table" w:styleId="a3">
     <w:name w:val="Table Grid"/>
-    <w:basedOn w:val="TableNormal"/>
+    <w:basedOn w:val="a1"/>
     <w:uiPriority w:val="39"/>
     <w:rsid w:val="004249A4"/>
     <w:pPr>
@@ -2865,10 +3835,10 @@
       </w:tblBorders>
     </w:tblPr>
   </w:style>
-  <w:style w:type="paragraph" w:styleId="Header">
+  <w:style w:type="paragraph" w:styleId="a4">
     <w:name w:val="header"/>
-    <w:basedOn w:val="Normal"/>
-    <w:link w:val="HeaderChar"/>
+    <w:basedOn w:val="a"/>
+    <w:link w:val="Char"/>
     <w:uiPriority w:val="99"/>
     <w:unhideWhenUsed/>
     <w:rsid w:val="004249A4"/>
@@ -2880,17 +3850,17 @@
       <w:spacing w:after="0" w:line="240" w:lineRule="auto"/>
     </w:pPr>
   </w:style>
-  <w:style w:type="character" w:customStyle="1" w:styleId="HeaderChar">
-    <w:name w:val="Header Char"/>
-    <w:basedOn w:val="DefaultParagraphFont"/>
-    <w:link w:val="Header"/>
+  <w:style w:type="character" w:customStyle="1" w:styleId="Char">
+    <w:name w:val="Κεφαλίδα Char"/>
+    <w:basedOn w:val="a0"/>
+    <w:link w:val="a4"/>
     <w:uiPriority w:val="99"/>
     <w:rsid w:val="004249A4"/>
   </w:style>
-  <w:style w:type="paragraph" w:styleId="Footer">
+  <w:style w:type="paragraph" w:styleId="a5">
     <w:name w:val="footer"/>
-    <w:basedOn w:val="Normal"/>
-    <w:link w:val="FooterChar"/>
+    <w:basedOn w:val="a"/>
+    <w:link w:val="Char0"/>
     <w:uiPriority w:val="99"/>
     <w:unhideWhenUsed/>
     <w:rsid w:val="004249A4"/>
@@ -2902,16 +3872,16 @@
       <w:spacing w:after="0" w:line="240" w:lineRule="auto"/>
     </w:pPr>
   </w:style>
-  <w:style w:type="character" w:customStyle="1" w:styleId="FooterChar">
-    <w:name w:val="Footer Char"/>
-    <w:basedOn w:val="DefaultParagraphFont"/>
-    <w:link w:val="Footer"/>
+  <w:style w:type="character" w:customStyle="1" w:styleId="Char0">
+    <w:name w:val="Υποσέλιδο Char"/>
+    <w:basedOn w:val="a0"/>
+    <w:link w:val="a5"/>
     <w:uiPriority w:val="99"/>
     <w:rsid w:val="004249A4"/>
   </w:style>
-  <w:style w:type="paragraph" w:styleId="ListParagraph">
+  <w:style w:type="paragraph" w:styleId="a6">
     <w:name w:val="List Paragraph"/>
-    <w:basedOn w:val="Normal"/>
+    <w:basedOn w:val="a"/>
     <w:uiPriority w:val="34"/>
     <w:qFormat/>
     <w:rsid w:val="003A3D07"/>
